--- a/out/production/TP2a/TP2-Report-Template.docx
+++ b/out/production/TP2a/TP2-Report-Template.docx
@@ -1,6 +1,6 @@
 
 <file path=word/document.xml><?xml version="1.0" encoding="utf-8"?>
-<w:document xmlns:wpc="http://schemas.microsoft.com/office/word/2010/wordprocessingCanvas" xmlns:mo="http://schemas.microsoft.com/office/mac/office/2008/main" xmlns:mc="http://schemas.openxmlformats.org/markup-compatibility/2006" xmlns:mv="urn:schemas-microsoft-com:mac:vml" xmlns:o="urn:schemas-microsoft-com:office:office" xmlns:r="http://schemas.openxmlformats.org/officeDocument/2006/relationships" xmlns:m="http://schemas.openxmlformats.org/officeDocument/2006/math" xmlns:v="urn:schemas-microsoft-com:vml" xmlns:wp14="http://schemas.microsoft.com/office/word/2010/wordprocessingDrawing" xmlns:wp="http://schemas.openxmlformats.org/drawingml/2006/wordprocessingDrawing" xmlns:w10="urn:schemas-microsoft-com:office:word" xmlns:w="http://schemas.openxmlformats.org/wordprocessingml/2006/main" xmlns:w14="http://schemas.microsoft.com/office/word/2010/wordml" xmlns:wpg="http://schemas.microsoft.com/office/word/2010/wordprocessingGroup" xmlns:wpi="http://schemas.microsoft.com/office/word/2010/wordprocessingInk" xmlns:wne="http://schemas.microsoft.com/office/word/2006/wordml" xmlns:wps="http://schemas.microsoft.com/office/word/2010/wordprocessingShape" mc:Ignorable="w14 wp14">
+<w:document xmlns:wpc="http://schemas.microsoft.com/office/word/2010/wordprocessingCanvas" xmlns:cx="http://schemas.microsoft.com/office/drawing/2014/chartex" xmlns:cx1="http://schemas.microsoft.com/office/drawing/2015/9/8/chartex" xmlns:cx2="http://schemas.microsoft.com/office/drawing/2015/10/21/chartex" xmlns:cx3="http://schemas.microsoft.com/office/drawing/2016/5/9/chartex" xmlns:cx4="http://schemas.microsoft.com/office/drawing/2016/5/10/chartex" xmlns:cx5="http://schemas.microsoft.com/office/drawing/2016/5/11/chartex" xmlns:cx6="http://schemas.microsoft.com/office/drawing/2016/5/12/chartex" xmlns:cx7="http://schemas.microsoft.com/office/drawing/2016/5/13/chartex" xmlns:cx8="http://schemas.microsoft.com/office/drawing/2016/5/14/chartex" xmlns:mc="http://schemas.openxmlformats.org/markup-compatibility/2006" xmlns:aink="http://schemas.microsoft.com/office/drawing/2016/ink" xmlns:am3d="http://schemas.microsoft.com/office/drawing/2017/model3d" xmlns:o="urn:schemas-microsoft-com:office:office" xmlns:r="http://schemas.openxmlformats.org/officeDocument/2006/relationships" xmlns:m="http://schemas.openxmlformats.org/officeDocument/2006/math" xmlns:v="urn:schemas-microsoft-com:vml" xmlns:wp14="http://schemas.microsoft.com/office/word/2010/wordprocessingDrawing" xmlns:wp="http://schemas.openxmlformats.org/drawingml/2006/wordprocessingDrawing" xmlns:w10="urn:schemas-microsoft-com:office:word" xmlns:w="http://schemas.openxmlformats.org/wordprocessingml/2006/main" xmlns:w14="http://schemas.microsoft.com/office/word/2010/wordml" xmlns:w15="http://schemas.microsoft.com/office/word/2012/wordml" xmlns:w16cid="http://schemas.microsoft.com/office/word/2016/wordml/cid" xmlns:w16se="http://schemas.microsoft.com/office/word/2015/wordml/symex" xmlns:wpg="http://schemas.microsoft.com/office/word/2010/wordprocessingGroup" xmlns:wpi="http://schemas.microsoft.com/office/word/2010/wordprocessingInk" xmlns:wne="http://schemas.microsoft.com/office/word/2006/wordml" xmlns:wps="http://schemas.microsoft.com/office/word/2010/wordprocessingShape" mc:Ignorable="w14 w15 w16se w16cid wp14">
   <w:body>
     <w:p>
       <w:pPr>
@@ -209,6 +209,7 @@
           <w:rFonts w:ascii="Arial" w:hAnsi="Arial" w:cs="Arial"/>
           <w:b/>
           <w:color w:val="000000"/>
+          <w:lang w:val="pt-PT"/>
         </w:rPr>
       </w:pPr>
       <w:r>
@@ -216,17 +217,28 @@
           <w:rFonts w:ascii="Arial" w:hAnsi="Arial" w:cs="Arial"/>
           <w:b/>
           <w:color w:val="000000"/>
-        </w:rPr>
-        <w:t>Name Surname (</w:t>
-      </w:r>
-      <w:hyperlink r:id="rId8" w:history="1">
+          <w:lang w:val="pt-PT"/>
+        </w:rPr>
+        <w:t>Francisco Cardoso</w:t>
+      </w:r>
+      <w:r>
+        <w:rPr>
+          <w:rFonts w:ascii="Arial" w:hAnsi="Arial" w:cs="Arial"/>
+          <w:b/>
+          <w:color w:val="000000"/>
+          <w:lang w:val="pt-PT"/>
+        </w:rPr>
+        <w:t xml:space="preserve"> (</w:t>
+      </w:r>
+      <w:hyperlink r:id="rId7" w:history="1">
         <w:r>
           <w:rPr>
             <w:rStyle w:val="Hyperlink"/>
             <w:rFonts w:ascii="Arial" w:hAnsi="Arial" w:cs="Arial"/>
             <w:b/>
+            <w:lang w:val="pt-PT"/>
           </w:rPr>
-          <w:t>xxx@yyy.zz</w:t>
+          <w:t>fj.cardoso@campus.fct.unl.pt</w:t>
         </w:r>
       </w:hyperlink>
       <w:r>
@@ -234,40 +246,7 @@
           <w:rFonts w:ascii="Arial" w:hAnsi="Arial" w:cs="Arial"/>
           <w:b/>
           <w:color w:val="000000"/>
-        </w:rPr>
-        <w:t>)</w:t>
-      </w:r>
-      <w:r>
-        <w:rPr>
-          <w:rFonts w:ascii="Arial" w:hAnsi="Arial" w:cs="Arial"/>
-          <w:b/>
-          <w:color w:val="000000"/>
-        </w:rPr>
-        <w:t xml:space="preserve">,  </w:t>
-      </w:r>
-      <w:r>
-        <w:rPr>
-          <w:rFonts w:ascii="Arial" w:hAnsi="Arial" w:cs="Arial"/>
-          <w:b/>
-          <w:color w:val="000000"/>
-        </w:rPr>
-        <w:t>Name Surname (</w:t>
-      </w:r>
-      <w:hyperlink r:id="rId9" w:history="1">
-        <w:r>
-          <w:rPr>
-            <w:rStyle w:val="Hyperlink"/>
-            <w:rFonts w:ascii="Arial" w:hAnsi="Arial" w:cs="Arial"/>
-            <w:b/>
-          </w:rPr>
-          <w:t>vvv@yyy.kk</w:t>
-        </w:r>
-      </w:hyperlink>
-      <w:r>
-        <w:rPr>
-          <w:rFonts w:ascii="Arial" w:hAnsi="Arial" w:cs="Arial"/>
-          <w:b/>
-          <w:color w:val="000000"/>
+          <w:lang w:val="pt-PT"/>
         </w:rPr>
         <w:t>)</w:t>
       </w:r>
@@ -286,6 +265,7 @@
           <w:color w:val="000000"/>
           <w:sz w:val="22"/>
           <w:szCs w:val="22"/>
+          <w:lang w:val="pt-PT"/>
         </w:rPr>
       </w:pPr>
     </w:p>
@@ -378,18 +358,7 @@
           <w:sz w:val="22"/>
           <w:szCs w:val="22"/>
         </w:rPr>
-        <w:t xml:space="preserve">the explanation of the system that you designed and implemented, form the initial challenge in the considered statement of objectives requirements. Then summarize what you implemented and how, and how you evaluated the implementation to validate your solution. You can also summarize here the main </w:t>
-      </w:r>
-      <w:bookmarkStart w:id="0" w:name="_GoBack"/>
-      <w:bookmarkEnd w:id="0"/>
-      <w:r>
-        <w:rPr>
-          <w:rFonts w:ascii="Arial" w:hAnsi="Arial" w:cs="Arial"/>
-          <w:color w:val="000000"/>
-          <w:sz w:val="22"/>
-          <w:szCs w:val="22"/>
-        </w:rPr>
-        <w:t>conclusions you take from the development experience of the work. Try to put this in ~200 words (but certainly not more than 250).</w:t>
+        <w:t>the explanation of the system that you designed and implemented, form the initial challenge in the considered statement of objectives requirements. Then summarize what you implemented and how, and how you evaluated the implementation to validate your solution. You can also summarize here the main conclusions you take from the development experience of the work. Try to put this in ~200 words (but certainly not more than 250).</w:t>
       </w:r>
       <w:r>
         <w:rPr>
@@ -503,7 +472,7 @@
           <w:rFonts w:ascii="Arial" w:hAnsi="Arial" w:cs="Arial"/>
           <w:color w:val="000000"/>
         </w:rPr>
-        <w:t xml:space="preserve">In this section you can discuss the system model and the architecture of your work. Try to use pictures representing the main entities and components in your system model, as well as components supporting your software architecture. Explain briefly by clearly how the components and entities interact and for what purposes or the main operations that take </w:t>
+        <w:t xml:space="preserve">In this section you can discuss the system model and the architecture of your work. Try to use pictures representing the main entities and components in your system model, as well </w:t>
       </w:r>
       <w:r>
         <w:rPr>
@@ -511,7 +480,23 @@
           <w:color w:val="000000"/>
         </w:rPr>
         <w:lastRenderedPageBreak/>
-        <w:t xml:space="preserve">place  in the interoperability of your system model entities and components. </w:t>
+        <w:t xml:space="preserve">as components supporting your software architecture. Explain briefly by clearly how the components and entities interact and for what purposes or the main operations that take </w:t>
+      </w:r>
+      <w:proofErr w:type="gramStart"/>
+      <w:r>
+        <w:rPr>
+          <w:rFonts w:ascii="Arial" w:hAnsi="Arial" w:cs="Arial"/>
+          <w:color w:val="000000"/>
+        </w:rPr>
+        <w:t>place  in</w:t>
+      </w:r>
+      <w:proofErr w:type="gramEnd"/>
+      <w:r>
+        <w:rPr>
+          <w:rFonts w:ascii="Arial" w:hAnsi="Arial" w:cs="Arial"/>
+          <w:color w:val="000000"/>
+        </w:rPr>
+        <w:t xml:space="preserve"> the interoperability of your system model entities and components. </w:t>
       </w:r>
       <w:r>
         <w:rPr>
@@ -534,7 +519,25 @@
           <w:color w:val="222222"/>
           <w:shd w:val="clear" w:color="auto" w:fill="F8F9FA"/>
         </w:rPr>
-        <w:t>Excepting the space of figures, tables representation of APIs, try to have a good synthesis of your system model in approximately one half page</w:t>
+        <w:t xml:space="preserve">Excepting the space of figures, tables representation of APIs, try to have a good synthesis of your system model in approximately </w:t>
+      </w:r>
+      <w:proofErr w:type="gramStart"/>
+      <w:r>
+        <w:rPr>
+          <w:rFonts w:ascii="Arial" w:eastAsia="Times New Roman" w:hAnsi="Arial" w:cs="Arial"/>
+          <w:color w:val="222222"/>
+          <w:shd w:val="clear" w:color="auto" w:fill="F8F9FA"/>
+        </w:rPr>
+        <w:t>one half</w:t>
+      </w:r>
+      <w:proofErr w:type="gramEnd"/>
+      <w:r>
+        <w:rPr>
+          <w:rFonts w:ascii="Arial" w:eastAsia="Times New Roman" w:hAnsi="Arial" w:cs="Arial"/>
+          <w:color w:val="222222"/>
+          <w:shd w:val="clear" w:color="auto" w:fill="F8F9FA"/>
+        </w:rPr>
+        <w:t xml:space="preserve"> page</w:t>
       </w:r>
     </w:p>
     <w:p>
@@ -591,7 +594,23 @@
           <w:rFonts w:ascii="Arial" w:hAnsi="Arial" w:cs="Arial"/>
           <w:color w:val="000000"/>
         </w:rPr>
-        <w:t>this in õne half page (except</w:t>
+        <w:t xml:space="preserve">this in </w:t>
+      </w:r>
+      <w:proofErr w:type="spellStart"/>
+      <w:r>
+        <w:rPr>
+          <w:rFonts w:ascii="Arial" w:hAnsi="Arial" w:cs="Arial"/>
+          <w:color w:val="000000"/>
+        </w:rPr>
+        <w:t>õne</w:t>
+      </w:r>
+      <w:proofErr w:type="spellEnd"/>
+      <w:r>
+        <w:rPr>
+          <w:rFonts w:ascii="Arial" w:hAnsi="Arial" w:cs="Arial"/>
+          <w:color w:val="000000"/>
+        </w:rPr>
+        <w:t xml:space="preserve"> half page (except</w:t>
       </w:r>
       <w:r>
         <w:rPr>
@@ -684,7 +703,23 @@
           <w:rFonts w:ascii="Arial" w:hAnsi="Arial" w:cs="Arial"/>
           <w:color w:val="000000"/>
         </w:rPr>
-        <w:t xml:space="preserve">Use this section to describe your implementation details. the way you addressed the support for your system and their architectural components, involved software/development technology, as well as, system runtime support components and required installations to deploy and to run your solution. It would be interesting to have a complete vision on your implementation. For example you can add a table with all relevant technology you used, as well as, versions/releases and references that you can include in your final references. </w:t>
+        <w:t xml:space="preserve">Use this section to describe your implementation details. the way you addressed the support for your system and their architectural components, involved software/development technology, as well as, system runtime support components and required installations to deploy and to run your solution. It would be interesting to have a complete vision on your implementation. For </w:t>
+      </w:r>
+      <w:proofErr w:type="gramStart"/>
+      <w:r>
+        <w:rPr>
+          <w:rFonts w:ascii="Arial" w:hAnsi="Arial" w:cs="Arial"/>
+          <w:color w:val="000000"/>
+        </w:rPr>
+        <w:t>example</w:t>
+      </w:r>
+      <w:proofErr w:type="gramEnd"/>
+      <w:r>
+        <w:rPr>
+          <w:rFonts w:ascii="Arial" w:hAnsi="Arial" w:cs="Arial"/>
+          <w:color w:val="000000"/>
+        </w:rPr>
+        <w:t xml:space="preserve"> you can add a table with all relevant technology you used, as well as, versions/releases and references that you can include in your final references. </w:t>
       </w:r>
     </w:p>
     <w:p>
@@ -721,15 +756,24 @@
           <w:rFonts w:ascii="Arial" w:hAnsi="Arial" w:cs="Arial"/>
           <w:color w:val="000000"/>
         </w:rPr>
-        <w:t xml:space="preserve">You are free to consider a good and complete discussion but your exercise must be to address a reasonable and clear description of the most relevant and highlighted </w:t>
-      </w:r>
-      <w:r>
-        <w:rPr>
-          <w:rFonts w:ascii="Arial" w:hAnsi="Arial" w:cs="Arial"/>
-          <w:color w:val="000000"/>
-        </w:rPr>
         <w:lastRenderedPageBreak/>
-        <w:t>implementation details that you want to argue for your work done.  1 half page to 1 page must be a good reference in size, but you must see this related to the greater or lesser complexity of your implementation, as well as the related features, including configuration for flexibility</w:t>
+        <w:t xml:space="preserve">You are free to consider a good and complete </w:t>
+      </w:r>
+      <w:proofErr w:type="gramStart"/>
+      <w:r>
+        <w:rPr>
+          <w:rFonts w:ascii="Arial" w:hAnsi="Arial" w:cs="Arial"/>
+          <w:color w:val="000000"/>
+        </w:rPr>
+        <w:t>discussion</w:t>
+      </w:r>
+      <w:proofErr w:type="gramEnd"/>
+      <w:r>
+        <w:rPr>
+          <w:rFonts w:ascii="Arial" w:hAnsi="Arial" w:cs="Arial"/>
+          <w:color w:val="000000"/>
+        </w:rPr>
+        <w:t xml:space="preserve"> but your exercise must be to address a reasonable and clear description of the most relevant and highlighted implementation details that you want to argue for your work done.  1 half page to 1 page must be a good reference in size, but you must see this related to the greater or lesser complexity of your implementation, as well as the related features, including configuration for flexibility</w:t>
       </w:r>
       <w:r>
         <w:rPr>
@@ -915,6 +959,7 @@
           <w:b/>
           <w:color w:val="000000"/>
         </w:rPr>
+        <w:lastRenderedPageBreak/>
         <w:t>References</w:t>
       </w:r>
     </w:p>
@@ -999,7 +1044,21 @@
         <w:rPr>
           <w:rFonts w:ascii="Arial" w:hAnsi="Arial" w:cs="Arial"/>
         </w:rPr>
-        <w:t xml:space="preserve">M. Schliep, N. Hopper, </w:t>
+        <w:t xml:space="preserve">M. </w:t>
+      </w:r>
+      <w:proofErr w:type="spellStart"/>
+      <w:r>
+        <w:rPr>
+          <w:rFonts w:ascii="Arial" w:hAnsi="Arial" w:cs="Arial"/>
+        </w:rPr>
+        <w:t>Schliep</w:t>
+      </w:r>
+      <w:proofErr w:type="spellEnd"/>
+      <w:r>
+        <w:rPr>
+          <w:rFonts w:ascii="Arial" w:hAnsi="Arial" w:cs="Arial"/>
+        </w:rPr>
+        <w:t xml:space="preserve">, N. Hopper, </w:t>
       </w:r>
       <w:r>
         <w:rPr>
@@ -1050,7 +1109,70 @@
           <w:shd w:val="clear" w:color="auto" w:fill="FFFFFF"/>
         </w:rPr>
         <w:tab/>
-        <w:t xml:space="preserve">Katriel Cohn-Gordon,  C. Crammers, L. Garrat, J. Milican, K. Milner, </w:t>
+      </w:r>
+      <w:proofErr w:type="spellStart"/>
+      <w:r>
+        <w:rPr>
+          <w:rFonts w:ascii="Arial" w:eastAsia="Times New Roman" w:hAnsi="Arial" w:cs="Arial"/>
+          <w:shd w:val="clear" w:color="auto" w:fill="FFFFFF"/>
+        </w:rPr>
+        <w:t>Katriel</w:t>
+      </w:r>
+      <w:proofErr w:type="spellEnd"/>
+      <w:r>
+        <w:rPr>
+          <w:rFonts w:ascii="Arial" w:eastAsia="Times New Roman" w:hAnsi="Arial" w:cs="Arial"/>
+          <w:shd w:val="clear" w:color="auto" w:fill="FFFFFF"/>
+        </w:rPr>
+        <w:t xml:space="preserve"> Cohn-</w:t>
+      </w:r>
+      <w:proofErr w:type="gramStart"/>
+      <w:r>
+        <w:rPr>
+          <w:rFonts w:ascii="Arial" w:eastAsia="Times New Roman" w:hAnsi="Arial" w:cs="Arial"/>
+          <w:shd w:val="clear" w:color="auto" w:fill="FFFFFF"/>
+        </w:rPr>
+        <w:t>Gordon,  C.</w:t>
+      </w:r>
+      <w:proofErr w:type="gramEnd"/>
+      <w:r>
+        <w:rPr>
+          <w:rFonts w:ascii="Arial" w:eastAsia="Times New Roman" w:hAnsi="Arial" w:cs="Arial"/>
+          <w:shd w:val="clear" w:color="auto" w:fill="FFFFFF"/>
+        </w:rPr>
+        <w:t xml:space="preserve"> Crammers, L. </w:t>
+      </w:r>
+      <w:proofErr w:type="spellStart"/>
+      <w:r>
+        <w:rPr>
+          <w:rFonts w:ascii="Arial" w:eastAsia="Times New Roman" w:hAnsi="Arial" w:cs="Arial"/>
+          <w:shd w:val="clear" w:color="auto" w:fill="FFFFFF"/>
+        </w:rPr>
+        <w:t>Garrat</w:t>
+      </w:r>
+      <w:proofErr w:type="spellEnd"/>
+      <w:r>
+        <w:rPr>
+          <w:rFonts w:ascii="Arial" w:eastAsia="Times New Roman" w:hAnsi="Arial" w:cs="Arial"/>
+          <w:shd w:val="clear" w:color="auto" w:fill="FFFFFF"/>
+        </w:rPr>
+        <w:t xml:space="preserve">, J. </w:t>
+      </w:r>
+      <w:proofErr w:type="spellStart"/>
+      <w:r>
+        <w:rPr>
+          <w:rFonts w:ascii="Arial" w:eastAsia="Times New Roman" w:hAnsi="Arial" w:cs="Arial"/>
+          <w:shd w:val="clear" w:color="auto" w:fill="FFFFFF"/>
+        </w:rPr>
+        <w:t>Milican</w:t>
+      </w:r>
+      <w:proofErr w:type="spellEnd"/>
+      <w:r>
+        <w:rPr>
+          <w:rFonts w:ascii="Arial" w:eastAsia="Times New Roman" w:hAnsi="Arial" w:cs="Arial"/>
+          <w:shd w:val="clear" w:color="auto" w:fill="FFFFFF"/>
+        </w:rPr>
+        <w:t xml:space="preserve">, K. Milner, </w:t>
       </w:r>
       <w:r>
         <w:rPr>
@@ -1081,6 +1203,7 @@
         </w:rPr>
         <w:t>[4</w:t>
       </w:r>
+      <w:proofErr w:type="gramStart"/>
       <w:r>
         <w:rPr>
           <w:rFonts w:ascii="Arial" w:eastAsia="Times New Roman" w:hAnsi="Arial" w:cs="Arial"/>
@@ -1094,9 +1217,16 @@
           <w:shd w:val="clear" w:color="auto" w:fill="FFFFFF"/>
         </w:rPr>
         <w:tab/>
+      </w:r>
+      <w:proofErr w:type="gramEnd"/>
+      <w:r>
+        <w:rPr>
+          <w:rFonts w:ascii="Arial" w:eastAsia="Times New Roman" w:hAnsi="Arial" w:cs="Arial"/>
+          <w:shd w:val="clear" w:color="auto" w:fill="FFFFFF"/>
+        </w:rPr>
         <w:t xml:space="preserve">Spring Framework, </w:t>
       </w:r>
-      <w:hyperlink r:id="rId10" w:history="1">
+      <w:hyperlink r:id="rId8" w:history="1">
         <w:r>
           <w:rPr>
             <w:rStyle w:val="Hyperlink"/>
@@ -1138,9 +1268,37 @@
           <w:rFonts w:ascii="Arial" w:eastAsia="Times New Roman" w:hAnsi="Arial" w:cs="Arial"/>
         </w:rPr>
         <w:tab/>
-        <w:t xml:space="preserve">Paul Sklenar, Securing REST APIs With Client Certificates, DZone Tutorial and implementation, </w:t>
-      </w:r>
-      <w:hyperlink r:id="rId11" w:history="1">
+        <w:t xml:space="preserve">Paul </w:t>
+      </w:r>
+      <w:proofErr w:type="spellStart"/>
+      <w:r>
+        <w:rPr>
+          <w:rFonts w:ascii="Arial" w:eastAsia="Times New Roman" w:hAnsi="Arial" w:cs="Arial"/>
+        </w:rPr>
+        <w:t>Sklenar</w:t>
+      </w:r>
+      <w:proofErr w:type="spellEnd"/>
+      <w:r>
+        <w:rPr>
+          <w:rFonts w:ascii="Arial" w:eastAsia="Times New Roman" w:hAnsi="Arial" w:cs="Arial"/>
+        </w:rPr>
+        <w:t xml:space="preserve">, Securing REST APIs With Client Certificates, </w:t>
+      </w:r>
+      <w:proofErr w:type="spellStart"/>
+      <w:r>
+        <w:rPr>
+          <w:rFonts w:ascii="Arial" w:eastAsia="Times New Roman" w:hAnsi="Arial" w:cs="Arial"/>
+        </w:rPr>
+        <w:t>DZone</w:t>
+      </w:r>
+      <w:proofErr w:type="spellEnd"/>
+      <w:r>
+        <w:rPr>
+          <w:rFonts w:ascii="Arial" w:eastAsia="Times New Roman" w:hAnsi="Arial" w:cs="Arial"/>
+        </w:rPr>
+        <w:t xml:space="preserve"> Tutorial and implementation, </w:t>
+      </w:r>
+      <w:hyperlink r:id="rId9" w:history="1">
         <w:r>
           <w:rPr>
             <w:rStyle w:val="Hyperlink"/>
@@ -1188,16 +1346,32 @@
           <w:rFonts w:ascii="Arial" w:eastAsia="Times New Roman" w:hAnsi="Arial" w:cs="Arial"/>
           <w:bCs/>
         </w:rPr>
-        <w:t>Simplest method to Implement 2 Way Authentication using SSL, OpenCodez Tutorials,</w:t>
-      </w:r>
+        <w:t xml:space="preserve">Simplest method to Implement 2 Way Authentication using SSL, </w:t>
+      </w:r>
+      <w:proofErr w:type="spellStart"/>
       <w:r>
         <w:rPr>
           <w:rFonts w:ascii="Arial" w:eastAsia="Times New Roman" w:hAnsi="Arial" w:cs="Arial"/>
           <w:bCs/>
         </w:rPr>
+        <w:t>OpenCodez</w:t>
+      </w:r>
+      <w:proofErr w:type="spellEnd"/>
+      <w:r>
+        <w:rPr>
+          <w:rFonts w:ascii="Arial" w:eastAsia="Times New Roman" w:hAnsi="Arial" w:cs="Arial"/>
+          <w:bCs/>
+        </w:rPr>
+        <w:t xml:space="preserve"> Tutorials,</w:t>
+      </w:r>
+      <w:r>
+        <w:rPr>
+          <w:rFonts w:ascii="Arial" w:eastAsia="Times New Roman" w:hAnsi="Arial" w:cs="Arial"/>
+          <w:bCs/>
+        </w:rPr>
         <w:t xml:space="preserve"> </w:t>
       </w:r>
-      <w:hyperlink r:id="rId12" w:history="1">
+      <w:hyperlink r:id="rId10" w:history="1">
         <w:r>
           <w:rPr>
             <w:rStyle w:val="Hyperlink"/>
@@ -1241,7 +1415,48 @@
           <w:rFonts w:ascii="Arial" w:eastAsia="Times New Roman" w:hAnsi="Arial" w:cs="Arial"/>
         </w:rPr>
         <w:tab/>
-        <w:t xml:space="preserve">Jie Ma, Bn Qi, Kewey Lv, </w:t>
+      </w:r>
+      <w:proofErr w:type="spellStart"/>
+      <w:r>
+        <w:rPr>
+          <w:rFonts w:ascii="Arial" w:eastAsia="Times New Roman" w:hAnsi="Arial" w:cs="Arial"/>
+        </w:rPr>
+        <w:t>Jie</w:t>
+      </w:r>
+      <w:proofErr w:type="spellEnd"/>
+      <w:r>
+        <w:rPr>
+          <w:rFonts w:ascii="Arial" w:eastAsia="Times New Roman" w:hAnsi="Arial" w:cs="Arial"/>
+        </w:rPr>
+        <w:t xml:space="preserve"> Ma, Bn Qi, </w:t>
+      </w:r>
+      <w:proofErr w:type="spellStart"/>
+      <w:r>
+        <w:rPr>
+          <w:rFonts w:ascii="Arial" w:eastAsia="Times New Roman" w:hAnsi="Arial" w:cs="Arial"/>
+        </w:rPr>
+        <w:t>Kewey</w:t>
+      </w:r>
+      <w:proofErr w:type="spellEnd"/>
+      <w:r>
+        <w:rPr>
+          <w:rFonts w:ascii="Arial" w:eastAsia="Times New Roman" w:hAnsi="Arial" w:cs="Arial"/>
+        </w:rPr>
+        <w:t xml:space="preserve"> </w:t>
+      </w:r>
+      <w:proofErr w:type="spellStart"/>
+      <w:r>
+        <w:rPr>
+          <w:rFonts w:ascii="Arial" w:eastAsia="Times New Roman" w:hAnsi="Arial" w:cs="Arial"/>
+        </w:rPr>
+        <w:t>Lv</w:t>
+      </w:r>
+      <w:proofErr w:type="spellEnd"/>
+      <w:r>
+        <w:rPr>
+          <w:rFonts w:ascii="Arial" w:eastAsia="Times New Roman" w:hAnsi="Arial" w:cs="Arial"/>
+        </w:rPr>
+        <w:t xml:space="preserve">, </w:t>
       </w:r>
       <w:r>
         <w:rPr>
@@ -1318,6 +1533,9 @@
           <w:szCs w:val="24"/>
         </w:rPr>
       </w:pPr>
+      <w:bookmarkStart w:id="0" w:name="_GoBack"/>
+      <w:bookmarkEnd w:id="0"/>
+      <w:proofErr w:type="spellStart"/>
       <w:r>
         <w:rPr>
           <w:rFonts w:ascii="Arial" w:eastAsia="Times New Roman" w:hAnsi="Arial" w:cs="Arial"/>
@@ -1327,6 +1545,7 @@
         </w:rPr>
         <w:t>etc</w:t>
       </w:r>
+      <w:proofErr w:type="spellEnd"/>
     </w:p>
     <w:p>
       <w:pPr>
@@ -1346,8 +1565,8 @@
       </w:pPr>
     </w:p>
     <w:sectPr>
-      <w:footerReference w:type="even" r:id="rId13"/>
-      <w:footerReference w:type="default" r:id="rId14"/>
+      <w:footerReference w:type="even" r:id="rId11"/>
+      <w:footerReference w:type="default" r:id="rId12"/>
       <w:pgSz w:w="12240" w:h="15840"/>
       <w:pgMar w:top="1440" w:right="1183" w:bottom="1440" w:left="1276" w:header="720" w:footer="720" w:gutter="0"/>
       <w:cols w:space="720"/>
@@ -1358,7 +1577,7 @@
 </file>
 
 <file path=word/endnotes.xml><?xml version="1.0" encoding="utf-8"?>
-<w:endnotes xmlns:wpc="http://schemas.microsoft.com/office/word/2010/wordprocessingCanvas" xmlns:mo="http://schemas.microsoft.com/office/mac/office/2008/main" xmlns:mc="http://schemas.openxmlformats.org/markup-compatibility/2006" xmlns:mv="urn:schemas-microsoft-com:mac:vml" xmlns:o="urn:schemas-microsoft-com:office:office" xmlns:r="http://schemas.openxmlformats.org/officeDocument/2006/relationships" xmlns:m="http://schemas.openxmlformats.org/officeDocument/2006/math" xmlns:v="urn:schemas-microsoft-com:vml" xmlns:wp14="http://schemas.microsoft.com/office/word/2010/wordprocessingDrawing" xmlns:wp="http://schemas.openxmlformats.org/drawingml/2006/wordprocessingDrawing" xmlns:w10="urn:schemas-microsoft-com:office:word" xmlns:w="http://schemas.openxmlformats.org/wordprocessingml/2006/main" xmlns:w14="http://schemas.microsoft.com/office/word/2010/wordml" xmlns:wpg="http://schemas.microsoft.com/office/word/2010/wordprocessingGroup" xmlns:wpi="http://schemas.microsoft.com/office/word/2010/wordprocessingInk" xmlns:wne="http://schemas.microsoft.com/office/word/2006/wordml" xmlns:wps="http://schemas.microsoft.com/office/word/2010/wordprocessingShape" mc:Ignorable="w14 wp14">
+<w:endnotes xmlns:wpc="http://schemas.microsoft.com/office/word/2010/wordprocessingCanvas" xmlns:cx="http://schemas.microsoft.com/office/drawing/2014/chartex" xmlns:cx1="http://schemas.microsoft.com/office/drawing/2015/9/8/chartex" xmlns:cx2="http://schemas.microsoft.com/office/drawing/2015/10/21/chartex" xmlns:cx3="http://schemas.microsoft.com/office/drawing/2016/5/9/chartex" xmlns:cx4="http://schemas.microsoft.com/office/drawing/2016/5/10/chartex" xmlns:cx5="http://schemas.microsoft.com/office/drawing/2016/5/11/chartex" xmlns:cx6="http://schemas.microsoft.com/office/drawing/2016/5/12/chartex" xmlns:cx7="http://schemas.microsoft.com/office/drawing/2016/5/13/chartex" xmlns:cx8="http://schemas.microsoft.com/office/drawing/2016/5/14/chartex" xmlns:mc="http://schemas.openxmlformats.org/markup-compatibility/2006" xmlns:aink="http://schemas.microsoft.com/office/drawing/2016/ink" xmlns:am3d="http://schemas.microsoft.com/office/drawing/2017/model3d" xmlns:o="urn:schemas-microsoft-com:office:office" xmlns:r="http://schemas.openxmlformats.org/officeDocument/2006/relationships" xmlns:m="http://schemas.openxmlformats.org/officeDocument/2006/math" xmlns:v="urn:schemas-microsoft-com:vml" xmlns:wp14="http://schemas.microsoft.com/office/word/2010/wordprocessingDrawing" xmlns:wp="http://schemas.openxmlformats.org/drawingml/2006/wordprocessingDrawing" xmlns:w10="urn:schemas-microsoft-com:office:word" xmlns:w="http://schemas.openxmlformats.org/wordprocessingml/2006/main" xmlns:w14="http://schemas.microsoft.com/office/word/2010/wordml" xmlns:w15="http://schemas.microsoft.com/office/word/2012/wordml" xmlns:w16cid="http://schemas.microsoft.com/office/word/2016/wordml/cid" xmlns:w16se="http://schemas.microsoft.com/office/word/2015/wordml/symex" xmlns:wpg="http://schemas.microsoft.com/office/word/2010/wordprocessingGroup" xmlns:wpi="http://schemas.microsoft.com/office/word/2010/wordprocessingInk" xmlns:wne="http://schemas.microsoft.com/office/word/2006/wordml" xmlns:wps="http://schemas.microsoft.com/office/word/2010/wordprocessingShape" mc:Ignorable="w14 w15 w16se w16cid wp14">
   <w:endnote w:type="separator" w:id="-1">
     <w:p>
       <w:r>
@@ -1377,7 +1596,7 @@
 </file>
 
 <file path=word/footer1.xml><?xml version="1.0" encoding="utf-8"?>
-<w:ftr xmlns:wpc="http://schemas.microsoft.com/office/word/2010/wordprocessingCanvas" xmlns:mo="http://schemas.microsoft.com/office/mac/office/2008/main" xmlns:mc="http://schemas.openxmlformats.org/markup-compatibility/2006" xmlns:mv="urn:schemas-microsoft-com:mac:vml" xmlns:o="urn:schemas-microsoft-com:office:office" xmlns:r="http://schemas.openxmlformats.org/officeDocument/2006/relationships" xmlns:m="http://schemas.openxmlformats.org/officeDocument/2006/math" xmlns:v="urn:schemas-microsoft-com:vml" xmlns:wp14="http://schemas.microsoft.com/office/word/2010/wordprocessingDrawing" xmlns:wp="http://schemas.openxmlformats.org/drawingml/2006/wordprocessingDrawing" xmlns:w10="urn:schemas-microsoft-com:office:word" xmlns:w="http://schemas.openxmlformats.org/wordprocessingml/2006/main" xmlns:w14="http://schemas.microsoft.com/office/word/2010/wordml" xmlns:wpg="http://schemas.microsoft.com/office/word/2010/wordprocessingGroup" xmlns:wpi="http://schemas.microsoft.com/office/word/2010/wordprocessingInk" xmlns:wne="http://schemas.microsoft.com/office/word/2006/wordml" xmlns:wps="http://schemas.microsoft.com/office/word/2010/wordprocessingShape" mc:Ignorable="w14 wp14">
+<w:ftr xmlns:wpc="http://schemas.microsoft.com/office/word/2010/wordprocessingCanvas" xmlns:cx="http://schemas.microsoft.com/office/drawing/2014/chartex" xmlns:cx1="http://schemas.microsoft.com/office/drawing/2015/9/8/chartex" xmlns:cx2="http://schemas.microsoft.com/office/drawing/2015/10/21/chartex" xmlns:cx3="http://schemas.microsoft.com/office/drawing/2016/5/9/chartex" xmlns:cx4="http://schemas.microsoft.com/office/drawing/2016/5/10/chartex" xmlns:cx5="http://schemas.microsoft.com/office/drawing/2016/5/11/chartex" xmlns:cx6="http://schemas.microsoft.com/office/drawing/2016/5/12/chartex" xmlns:cx7="http://schemas.microsoft.com/office/drawing/2016/5/13/chartex" xmlns:cx8="http://schemas.microsoft.com/office/drawing/2016/5/14/chartex" xmlns:mc="http://schemas.openxmlformats.org/markup-compatibility/2006" xmlns:aink="http://schemas.microsoft.com/office/drawing/2016/ink" xmlns:am3d="http://schemas.microsoft.com/office/drawing/2017/model3d" xmlns:o="urn:schemas-microsoft-com:office:office" xmlns:r="http://schemas.openxmlformats.org/officeDocument/2006/relationships" xmlns:m="http://schemas.openxmlformats.org/officeDocument/2006/math" xmlns:v="urn:schemas-microsoft-com:vml" xmlns:wp14="http://schemas.microsoft.com/office/word/2010/wordprocessingDrawing" xmlns:wp="http://schemas.openxmlformats.org/drawingml/2006/wordprocessingDrawing" xmlns:w10="urn:schemas-microsoft-com:office:word" xmlns:w="http://schemas.openxmlformats.org/wordprocessingml/2006/main" xmlns:w14="http://schemas.microsoft.com/office/word/2010/wordml" xmlns:w15="http://schemas.microsoft.com/office/word/2012/wordml" xmlns:w16cid="http://schemas.microsoft.com/office/word/2016/wordml/cid" xmlns:w16se="http://schemas.microsoft.com/office/word/2015/wordml/symex" xmlns:wpg="http://schemas.microsoft.com/office/word/2010/wordprocessingGroup" xmlns:wpi="http://schemas.microsoft.com/office/word/2010/wordprocessingInk" xmlns:wne="http://schemas.microsoft.com/office/word/2006/wordml" xmlns:wps="http://schemas.microsoft.com/office/word/2010/wordprocessingShape" mc:Ignorable="w14 w15 w16se w16cid wp14">
   <w:p>
     <w:pPr>
       <w:pStyle w:val="Footer"/>
@@ -1414,7 +1633,7 @@
 </file>
 
 <file path=word/footer2.xml><?xml version="1.0" encoding="utf-8"?>
-<w:ftr xmlns:wpc="http://schemas.microsoft.com/office/word/2010/wordprocessingCanvas" xmlns:mo="http://schemas.microsoft.com/office/mac/office/2008/main" xmlns:mc="http://schemas.openxmlformats.org/markup-compatibility/2006" xmlns:mv="urn:schemas-microsoft-com:mac:vml" xmlns:o="urn:schemas-microsoft-com:office:office" xmlns:r="http://schemas.openxmlformats.org/officeDocument/2006/relationships" xmlns:m="http://schemas.openxmlformats.org/officeDocument/2006/math" xmlns:v="urn:schemas-microsoft-com:vml" xmlns:wp14="http://schemas.microsoft.com/office/word/2010/wordprocessingDrawing" xmlns:wp="http://schemas.openxmlformats.org/drawingml/2006/wordprocessingDrawing" xmlns:w10="urn:schemas-microsoft-com:office:word" xmlns:w="http://schemas.openxmlformats.org/wordprocessingml/2006/main" xmlns:w14="http://schemas.microsoft.com/office/word/2010/wordml" xmlns:wpg="http://schemas.microsoft.com/office/word/2010/wordprocessingGroup" xmlns:wpi="http://schemas.microsoft.com/office/word/2010/wordprocessingInk" xmlns:wne="http://schemas.microsoft.com/office/word/2006/wordml" xmlns:wps="http://schemas.microsoft.com/office/word/2010/wordprocessingShape" mc:Ignorable="w14 wp14">
+<w:ftr xmlns:wpc="http://schemas.microsoft.com/office/word/2010/wordprocessingCanvas" xmlns:cx="http://schemas.microsoft.com/office/drawing/2014/chartex" xmlns:cx1="http://schemas.microsoft.com/office/drawing/2015/9/8/chartex" xmlns:cx2="http://schemas.microsoft.com/office/drawing/2015/10/21/chartex" xmlns:cx3="http://schemas.microsoft.com/office/drawing/2016/5/9/chartex" xmlns:cx4="http://schemas.microsoft.com/office/drawing/2016/5/10/chartex" xmlns:cx5="http://schemas.microsoft.com/office/drawing/2016/5/11/chartex" xmlns:cx6="http://schemas.microsoft.com/office/drawing/2016/5/12/chartex" xmlns:cx7="http://schemas.microsoft.com/office/drawing/2016/5/13/chartex" xmlns:cx8="http://schemas.microsoft.com/office/drawing/2016/5/14/chartex" xmlns:mc="http://schemas.openxmlformats.org/markup-compatibility/2006" xmlns:aink="http://schemas.microsoft.com/office/drawing/2016/ink" xmlns:am3d="http://schemas.microsoft.com/office/drawing/2017/model3d" xmlns:o="urn:schemas-microsoft-com:office:office" xmlns:r="http://schemas.openxmlformats.org/officeDocument/2006/relationships" xmlns:m="http://schemas.openxmlformats.org/officeDocument/2006/math" xmlns:v="urn:schemas-microsoft-com:vml" xmlns:wp14="http://schemas.microsoft.com/office/word/2010/wordprocessingDrawing" xmlns:wp="http://schemas.openxmlformats.org/drawingml/2006/wordprocessingDrawing" xmlns:w10="urn:schemas-microsoft-com:office:word" xmlns:w="http://schemas.openxmlformats.org/wordprocessingml/2006/main" xmlns:w14="http://schemas.microsoft.com/office/word/2010/wordml" xmlns:w15="http://schemas.microsoft.com/office/word/2012/wordml" xmlns:w16cid="http://schemas.microsoft.com/office/word/2016/wordml/cid" xmlns:w16se="http://schemas.microsoft.com/office/word/2015/wordml/symex" xmlns:wpg="http://schemas.microsoft.com/office/word/2010/wordprocessingGroup" xmlns:wpi="http://schemas.microsoft.com/office/word/2010/wordprocessingInk" xmlns:wne="http://schemas.microsoft.com/office/word/2006/wordml" xmlns:wps="http://schemas.microsoft.com/office/word/2010/wordprocessingShape" mc:Ignorable="w14 w15 w16se w16cid wp14">
   <w:p>
     <w:pPr>
       <w:pStyle w:val="Footer"/>
@@ -1485,7 +1704,7 @@
 </file>
 
 <file path=word/footnotes.xml><?xml version="1.0" encoding="utf-8"?>
-<w:footnotes xmlns:wpc="http://schemas.microsoft.com/office/word/2010/wordprocessingCanvas" xmlns:mo="http://schemas.microsoft.com/office/mac/office/2008/main" xmlns:mc="http://schemas.openxmlformats.org/markup-compatibility/2006" xmlns:mv="urn:schemas-microsoft-com:mac:vml" xmlns:o="urn:schemas-microsoft-com:office:office" xmlns:r="http://schemas.openxmlformats.org/officeDocument/2006/relationships" xmlns:m="http://schemas.openxmlformats.org/officeDocument/2006/math" xmlns:v="urn:schemas-microsoft-com:vml" xmlns:wp14="http://schemas.microsoft.com/office/word/2010/wordprocessingDrawing" xmlns:wp="http://schemas.openxmlformats.org/drawingml/2006/wordprocessingDrawing" xmlns:w10="urn:schemas-microsoft-com:office:word" xmlns:w="http://schemas.openxmlformats.org/wordprocessingml/2006/main" xmlns:w14="http://schemas.microsoft.com/office/word/2010/wordml" xmlns:wpg="http://schemas.microsoft.com/office/word/2010/wordprocessingGroup" xmlns:wpi="http://schemas.microsoft.com/office/word/2010/wordprocessingInk" xmlns:wne="http://schemas.microsoft.com/office/word/2006/wordml" xmlns:wps="http://schemas.microsoft.com/office/word/2010/wordprocessingShape" mc:Ignorable="w14 wp14">
+<w:footnotes xmlns:wpc="http://schemas.microsoft.com/office/word/2010/wordprocessingCanvas" xmlns:cx="http://schemas.microsoft.com/office/drawing/2014/chartex" xmlns:cx1="http://schemas.microsoft.com/office/drawing/2015/9/8/chartex" xmlns:cx2="http://schemas.microsoft.com/office/drawing/2015/10/21/chartex" xmlns:cx3="http://schemas.microsoft.com/office/drawing/2016/5/9/chartex" xmlns:cx4="http://schemas.microsoft.com/office/drawing/2016/5/10/chartex" xmlns:cx5="http://schemas.microsoft.com/office/drawing/2016/5/11/chartex" xmlns:cx6="http://schemas.microsoft.com/office/drawing/2016/5/12/chartex" xmlns:cx7="http://schemas.microsoft.com/office/drawing/2016/5/13/chartex" xmlns:cx8="http://schemas.microsoft.com/office/drawing/2016/5/14/chartex" xmlns:mc="http://schemas.openxmlformats.org/markup-compatibility/2006" xmlns:aink="http://schemas.microsoft.com/office/drawing/2016/ink" xmlns:am3d="http://schemas.microsoft.com/office/drawing/2017/model3d" xmlns:o="urn:schemas-microsoft-com:office:office" xmlns:r="http://schemas.openxmlformats.org/officeDocument/2006/relationships" xmlns:m="http://schemas.openxmlformats.org/officeDocument/2006/math" xmlns:v="urn:schemas-microsoft-com:vml" xmlns:wp14="http://schemas.microsoft.com/office/word/2010/wordprocessingDrawing" xmlns:wp="http://schemas.openxmlformats.org/drawingml/2006/wordprocessingDrawing" xmlns:w10="urn:schemas-microsoft-com:office:word" xmlns:w="http://schemas.openxmlformats.org/wordprocessingml/2006/main" xmlns:w14="http://schemas.microsoft.com/office/word/2010/wordml" xmlns:w15="http://schemas.microsoft.com/office/word/2012/wordml" xmlns:w16cid="http://schemas.microsoft.com/office/word/2016/wordml/cid" xmlns:w16se="http://schemas.microsoft.com/office/word/2015/wordml/symex" xmlns:wpg="http://schemas.microsoft.com/office/word/2010/wordprocessingGroup" xmlns:wpi="http://schemas.microsoft.com/office/word/2010/wordprocessingInk" xmlns:wne="http://schemas.microsoft.com/office/word/2006/wordml" xmlns:wps="http://schemas.microsoft.com/office/word/2010/wordprocessingShape" mc:Ignorable="w14 w15 w16se w16cid wp14">
   <w:footnote w:type="separator" w:id="-1">
     <w:p>
       <w:r>
@@ -1504,8 +1723,8 @@
 </file>
 
 <file path=word/numbering.xml><?xml version="1.0" encoding="utf-8"?>
-<w:numbering xmlns:wpc="http://schemas.microsoft.com/office/word/2010/wordprocessingCanvas" xmlns:mo="http://schemas.microsoft.com/office/mac/office/2008/main" xmlns:mc="http://schemas.openxmlformats.org/markup-compatibility/2006" xmlns:mv="urn:schemas-microsoft-com:mac:vml" xmlns:o="urn:schemas-microsoft-com:office:office" xmlns:r="http://schemas.openxmlformats.org/officeDocument/2006/relationships" xmlns:m="http://schemas.openxmlformats.org/officeDocument/2006/math" xmlns:v="urn:schemas-microsoft-com:vml" xmlns:wp14="http://schemas.microsoft.com/office/word/2010/wordprocessingDrawing" xmlns:wp="http://schemas.openxmlformats.org/drawingml/2006/wordprocessingDrawing" xmlns:w10="urn:schemas-microsoft-com:office:word" xmlns:w="http://schemas.openxmlformats.org/wordprocessingml/2006/main" xmlns:w14="http://schemas.microsoft.com/office/word/2010/wordml" xmlns:wpg="http://schemas.microsoft.com/office/word/2010/wordprocessingGroup" xmlns:wpi="http://schemas.microsoft.com/office/word/2010/wordprocessingInk" xmlns:wne="http://schemas.microsoft.com/office/word/2006/wordml" xmlns:wps="http://schemas.microsoft.com/office/word/2010/wordprocessingShape" mc:Ignorable="w14 wp14">
-  <w:abstractNum w:abstractNumId="0">
+<w:numbering xmlns:wpc="http://schemas.microsoft.com/office/word/2010/wordprocessingCanvas" xmlns:cx="http://schemas.microsoft.com/office/drawing/2014/chartex" xmlns:cx1="http://schemas.microsoft.com/office/drawing/2015/9/8/chartex" xmlns:cx2="http://schemas.microsoft.com/office/drawing/2015/10/21/chartex" xmlns:cx3="http://schemas.microsoft.com/office/drawing/2016/5/9/chartex" xmlns:cx4="http://schemas.microsoft.com/office/drawing/2016/5/10/chartex" xmlns:cx5="http://schemas.microsoft.com/office/drawing/2016/5/11/chartex" xmlns:cx6="http://schemas.microsoft.com/office/drawing/2016/5/12/chartex" xmlns:cx7="http://schemas.microsoft.com/office/drawing/2016/5/13/chartex" xmlns:cx8="http://schemas.microsoft.com/office/drawing/2016/5/14/chartex" xmlns:mc="http://schemas.openxmlformats.org/markup-compatibility/2006" xmlns:aink="http://schemas.microsoft.com/office/drawing/2016/ink" xmlns:am3d="http://schemas.microsoft.com/office/drawing/2017/model3d" xmlns:o="urn:schemas-microsoft-com:office:office" xmlns:r="http://schemas.openxmlformats.org/officeDocument/2006/relationships" xmlns:m="http://schemas.openxmlformats.org/officeDocument/2006/math" xmlns:v="urn:schemas-microsoft-com:vml" xmlns:wp14="http://schemas.microsoft.com/office/word/2010/wordprocessingDrawing" xmlns:wp="http://schemas.openxmlformats.org/drawingml/2006/wordprocessingDrawing" xmlns:w10="urn:schemas-microsoft-com:office:word" xmlns:w="http://schemas.openxmlformats.org/wordprocessingml/2006/main" xmlns:w14="http://schemas.microsoft.com/office/word/2010/wordml" xmlns:w15="http://schemas.microsoft.com/office/word/2012/wordml" xmlns:w16cid="http://schemas.microsoft.com/office/word/2016/wordml/cid" xmlns:w16se="http://schemas.microsoft.com/office/word/2015/wordml/symex" xmlns:wpg="http://schemas.microsoft.com/office/word/2010/wordprocessingGroup" xmlns:wpi="http://schemas.microsoft.com/office/word/2010/wordprocessingInk" xmlns:wne="http://schemas.microsoft.com/office/word/2006/wordml" xmlns:wps="http://schemas.microsoft.com/office/word/2010/wordprocessingShape" mc:Ignorable="w14 w15 w16se w16cid wp14">
+  <w:abstractNum w:abstractNumId="0" w15:restartNumberingAfterBreak="0">
     <w:nsid w:val="013166CD"/>
     <w:multiLevelType w:val="hybridMultilevel"/>
     <w:tmpl w:val="20E8AFC8"/>
@@ -1618,7 +1837,7 @@
       </w:rPr>
     </w:lvl>
   </w:abstractNum>
-  <w:abstractNum w:abstractNumId="1">
+  <w:abstractNum w:abstractNumId="1" w15:restartNumberingAfterBreak="0">
     <w:nsid w:val="02A77C14"/>
     <w:multiLevelType w:val="hybridMultilevel"/>
     <w:tmpl w:val="B36A9E9C"/>
@@ -1731,7 +1950,7 @@
       </w:rPr>
     </w:lvl>
   </w:abstractNum>
-  <w:abstractNum w:abstractNumId="2">
+  <w:abstractNum w:abstractNumId="2" w15:restartNumberingAfterBreak="0">
     <w:nsid w:val="02AD67C6"/>
     <w:multiLevelType w:val="hybridMultilevel"/>
     <w:tmpl w:val="5900CFDC"/>
@@ -1820,7 +2039,7 @@
       </w:pPr>
     </w:lvl>
   </w:abstractNum>
-  <w:abstractNum w:abstractNumId="3">
+  <w:abstractNum w:abstractNumId="3" w15:restartNumberingAfterBreak="0">
     <w:nsid w:val="16E33D41"/>
     <w:multiLevelType w:val="hybridMultilevel"/>
     <w:tmpl w:val="4ECC5428"/>
@@ -1933,7 +2152,7 @@
       </w:rPr>
     </w:lvl>
   </w:abstractNum>
-  <w:abstractNum w:abstractNumId="4">
+  <w:abstractNum w:abstractNumId="4" w15:restartNumberingAfterBreak="0">
     <w:nsid w:val="1A9E4373"/>
     <w:multiLevelType w:val="hybridMultilevel"/>
     <w:tmpl w:val="BD0866B6"/>
@@ -2046,7 +2265,7 @@
       </w:rPr>
     </w:lvl>
   </w:abstractNum>
-  <w:abstractNum w:abstractNumId="5">
+  <w:abstractNum w:abstractNumId="5" w15:restartNumberingAfterBreak="0">
     <w:nsid w:val="1FF76CC2"/>
     <w:multiLevelType w:val="hybridMultilevel"/>
     <w:tmpl w:val="34F4ECFE"/>
@@ -2159,7 +2378,7 @@
       </w:rPr>
     </w:lvl>
   </w:abstractNum>
-  <w:abstractNum w:abstractNumId="6">
+  <w:abstractNum w:abstractNumId="6" w15:restartNumberingAfterBreak="0">
     <w:nsid w:val="24D23779"/>
     <w:multiLevelType w:val="multilevel"/>
     <w:tmpl w:val="D5CEF94C"/>
@@ -2272,7 +2491,7 @@
       </w:rPr>
     </w:lvl>
   </w:abstractNum>
-  <w:abstractNum w:abstractNumId="7">
+  <w:abstractNum w:abstractNumId="7" w15:restartNumberingAfterBreak="0">
     <w:nsid w:val="26C104F7"/>
     <w:multiLevelType w:val="hybridMultilevel"/>
     <w:tmpl w:val="BC545908"/>
@@ -2385,7 +2604,7 @@
       </w:rPr>
     </w:lvl>
   </w:abstractNum>
-  <w:abstractNum w:abstractNumId="8">
+  <w:abstractNum w:abstractNumId="8" w15:restartNumberingAfterBreak="0">
     <w:nsid w:val="4A142303"/>
     <w:multiLevelType w:val="hybridMultilevel"/>
     <w:tmpl w:val="C16AB52E"/>
@@ -2498,7 +2717,7 @@
       </w:rPr>
     </w:lvl>
   </w:abstractNum>
-  <w:abstractNum w:abstractNumId="9">
+  <w:abstractNum w:abstractNumId="9" w15:restartNumberingAfterBreak="0">
     <w:nsid w:val="4B5428D0"/>
     <w:multiLevelType w:val="hybridMultilevel"/>
     <w:tmpl w:val="C0CCD18E"/>
@@ -2611,7 +2830,7 @@
       </w:rPr>
     </w:lvl>
   </w:abstractNum>
-  <w:abstractNum w:abstractNumId="10">
+  <w:abstractNum w:abstractNumId="10" w15:restartNumberingAfterBreak="0">
     <w:nsid w:val="587A0085"/>
     <w:multiLevelType w:val="hybridMultilevel"/>
     <w:tmpl w:val="3FC495CA"/>
@@ -2724,7 +2943,7 @@
       </w:rPr>
     </w:lvl>
   </w:abstractNum>
-  <w:abstractNum w:abstractNumId="11">
+  <w:abstractNum w:abstractNumId="11" w15:restartNumberingAfterBreak="0">
     <w:nsid w:val="613F7A5C"/>
     <w:multiLevelType w:val="hybridMultilevel"/>
     <w:tmpl w:val="145EBAF0"/>
@@ -2837,7 +3056,7 @@
       </w:rPr>
     </w:lvl>
   </w:abstractNum>
-  <w:abstractNum w:abstractNumId="12">
+  <w:abstractNum w:abstractNumId="12" w15:restartNumberingAfterBreak="0">
     <w:nsid w:val="64892EED"/>
     <w:multiLevelType w:val="hybridMultilevel"/>
     <w:tmpl w:val="028C0A2C"/>
@@ -2950,7 +3169,7 @@
       </w:rPr>
     </w:lvl>
   </w:abstractNum>
-  <w:abstractNum w:abstractNumId="13">
+  <w:abstractNum w:abstractNumId="13" w15:restartNumberingAfterBreak="0">
     <w:nsid w:val="686417D9"/>
     <w:multiLevelType w:val="hybridMultilevel"/>
     <w:tmpl w:val="946684BE"/>
@@ -3063,7 +3282,7 @@
       </w:rPr>
     </w:lvl>
   </w:abstractNum>
-  <w:abstractNum w:abstractNumId="14">
+  <w:abstractNum w:abstractNumId="14" w15:restartNumberingAfterBreak="0">
     <w:nsid w:val="69A37038"/>
     <w:multiLevelType w:val="multilevel"/>
     <w:tmpl w:val="E80A82E4"/>
@@ -3184,7 +3403,7 @@
       </w:rPr>
     </w:lvl>
   </w:abstractNum>
-  <w:abstractNum w:abstractNumId="15">
+  <w:abstractNum w:abstractNumId="15" w15:restartNumberingAfterBreak="0">
     <w:nsid w:val="69BB7150"/>
     <w:multiLevelType w:val="hybridMultilevel"/>
     <w:tmpl w:val="63AAFAA2"/>
@@ -3273,7 +3492,7 @@
       </w:pPr>
     </w:lvl>
   </w:abstractNum>
-  <w:abstractNum w:abstractNumId="16">
+  <w:abstractNum w:abstractNumId="16" w15:restartNumberingAfterBreak="0">
     <w:nsid w:val="6FCA6F3D"/>
     <w:multiLevelType w:val="hybridMultilevel"/>
     <w:tmpl w:val="6A328736"/>
@@ -3386,7 +3605,7 @@
       </w:rPr>
     </w:lvl>
   </w:abstractNum>
-  <w:abstractNum w:abstractNumId="17">
+  <w:abstractNum w:abstractNumId="17" w15:restartNumberingAfterBreak="0">
     <w:nsid w:val="72F27EEA"/>
     <w:multiLevelType w:val="hybridMultilevel"/>
     <w:tmpl w:val="76B2EE5E"/>
@@ -3499,7 +3718,7 @@
       </w:rPr>
     </w:lvl>
   </w:abstractNum>
-  <w:abstractNum w:abstractNumId="18">
+  <w:abstractNum w:abstractNumId="18" w15:restartNumberingAfterBreak="0">
     <w:nsid w:val="787D2D94"/>
     <w:multiLevelType w:val="multilevel"/>
     <w:tmpl w:val="838CF87C"/>
@@ -3612,7 +3831,7 @@
       </w:rPr>
     </w:lvl>
   </w:abstractNum>
-  <w:abstractNum w:abstractNumId="19">
+  <w:abstractNum w:abstractNumId="19" w15:restartNumberingAfterBreak="0">
     <w:nsid w:val="7A1F38B3"/>
     <w:multiLevelType w:val="hybridMultilevel"/>
     <w:tmpl w:val="B6FEE458"/>
@@ -3725,7 +3944,7 @@
       </w:rPr>
     </w:lvl>
   </w:abstractNum>
-  <w:abstractNum w:abstractNumId="20">
+  <w:abstractNum w:abstractNumId="20" w15:restartNumberingAfterBreak="0">
     <w:nsid w:val="7A847577"/>
     <w:multiLevelType w:val="hybridMultilevel"/>
     <w:tmpl w:val="72408E24"/>
@@ -3838,7 +4057,7 @@
       </w:rPr>
     </w:lvl>
   </w:abstractNum>
-  <w:abstractNum w:abstractNumId="21">
+  <w:abstractNum w:abstractNumId="21" w15:restartNumberingAfterBreak="0">
     <w:nsid w:val="7B054AA8"/>
     <w:multiLevelType w:val="hybridMultilevel"/>
     <w:tmpl w:val="ACAA8CD2"/>
@@ -4021,7 +4240,7 @@
 </file>
 
 <file path=word/styles.xml><?xml version="1.0" encoding="utf-8"?>
-<w:styles xmlns:mc="http://schemas.openxmlformats.org/markup-compatibility/2006" xmlns:r="http://schemas.openxmlformats.org/officeDocument/2006/relationships" xmlns:w="http://schemas.openxmlformats.org/wordprocessingml/2006/main" xmlns:w14="http://schemas.microsoft.com/office/word/2010/wordml" mc:Ignorable="w14">
+<w:styles xmlns:mc="http://schemas.openxmlformats.org/markup-compatibility/2006" xmlns:r="http://schemas.openxmlformats.org/officeDocument/2006/relationships" xmlns:w="http://schemas.openxmlformats.org/wordprocessingml/2006/main" xmlns:w14="http://schemas.microsoft.com/office/word/2010/wordml" xmlns:w15="http://schemas.microsoft.com/office/word/2012/wordml" xmlns:w16cid="http://schemas.microsoft.com/office/word/2016/wordml/cid" xmlns:w16se="http://schemas.microsoft.com/office/word/2015/wordml/symex" mc:Ignorable="w14 w15 w16se w16cid">
   <w:docDefaults>
     <w:rPrDefault>
       <w:rPr>
@@ -4033,144 +4252,379 @@
     </w:rPrDefault>
     <w:pPrDefault/>
   </w:docDefaults>
-  <w:latentStyles w:defLockedState="0" w:defUIPriority="99" w:defSemiHidden="1" w:defUnhideWhenUsed="1" w:defQFormat="0" w:count="276">
-    <w:lsdException w:name="Normal" w:semiHidden="0" w:uiPriority="0" w:unhideWhenUsed="0" w:qFormat="1"/>
-    <w:lsdException w:name="heading 1" w:semiHidden="0" w:uiPriority="9" w:unhideWhenUsed="0" w:qFormat="1"/>
-    <w:lsdException w:name="heading 2" w:uiPriority="9" w:qFormat="1"/>
-    <w:lsdException w:name="heading 3" w:uiPriority="9" w:qFormat="1"/>
-    <w:lsdException w:name="heading 4" w:uiPriority="9" w:qFormat="1"/>
-    <w:lsdException w:name="heading 5" w:uiPriority="9" w:qFormat="1"/>
-    <w:lsdException w:name="heading 6" w:uiPriority="9" w:qFormat="1"/>
-    <w:lsdException w:name="heading 7" w:uiPriority="9" w:qFormat="1"/>
-    <w:lsdException w:name="heading 8" w:uiPriority="9" w:qFormat="1"/>
-    <w:lsdException w:name="heading 9" w:uiPriority="9" w:qFormat="1"/>
-    <w:lsdException w:name="toc 1" w:uiPriority="39"/>
-    <w:lsdException w:name="toc 2" w:uiPriority="39"/>
-    <w:lsdException w:name="toc 3" w:uiPriority="39"/>
-    <w:lsdException w:name="toc 4" w:uiPriority="39"/>
-    <w:lsdException w:name="toc 5" w:uiPriority="39"/>
-    <w:lsdException w:name="toc 6" w:uiPriority="39"/>
-    <w:lsdException w:name="toc 7" w:uiPriority="39"/>
-    <w:lsdException w:name="toc 8" w:uiPriority="39"/>
-    <w:lsdException w:name="toc 9" w:uiPriority="39"/>
-    <w:lsdException w:name="caption" w:uiPriority="35" w:qFormat="1"/>
-    <w:lsdException w:name="Title" w:semiHidden="0" w:uiPriority="10" w:unhideWhenUsed="0" w:qFormat="1"/>
-    <w:lsdException w:name="Default Paragraph Font" w:uiPriority="1"/>
-    <w:lsdException w:name="Subtitle" w:semiHidden="0" w:uiPriority="11" w:unhideWhenUsed="0" w:qFormat="1"/>
-    <w:lsdException w:name="Strong" w:semiHidden="0" w:uiPriority="22" w:unhideWhenUsed="0" w:qFormat="1"/>
-    <w:lsdException w:name="Emphasis" w:semiHidden="0" w:uiPriority="20" w:unhideWhenUsed="0" w:qFormat="1"/>
-    <w:lsdException w:name="Table Grid" w:semiHidden="0" w:uiPriority="59" w:unhideWhenUsed="0"/>
-    <w:lsdException w:name="Placeholder Text" w:unhideWhenUsed="0"/>
-    <w:lsdException w:name="No Spacing" w:semiHidden="0" w:uiPriority="1" w:unhideWhenUsed="0" w:qFormat="1"/>
-    <w:lsdException w:name="Light Shading" w:semiHidden="0" w:uiPriority="60" w:unhideWhenUsed="0"/>
-    <w:lsdException w:name="Light List" w:semiHidden="0" w:uiPriority="61" w:unhideWhenUsed="0"/>
-    <w:lsdException w:name="Light Grid" w:semiHidden="0" w:uiPriority="62" w:unhideWhenUsed="0"/>
-    <w:lsdException w:name="Medium Shading 1" w:semiHidden="0" w:uiPriority="63" w:unhideWhenUsed="0"/>
-    <w:lsdException w:name="Medium Shading 2" w:semiHidden="0" w:uiPriority="64" w:unhideWhenUsed="0"/>
-    <w:lsdException w:name="Medium List 1" w:semiHidden="0" w:uiPriority="65" w:unhideWhenUsed="0"/>
-    <w:lsdException w:name="Medium List 2" w:semiHidden="0" w:uiPriority="66" w:unhideWhenUsed="0"/>
-    <w:lsdException w:name="Medium Grid 1" w:semiHidden="0" w:uiPriority="67" w:unhideWhenUsed="0"/>
-    <w:lsdException w:name="Medium Grid 2" w:semiHidden="0" w:uiPriority="68" w:unhideWhenUsed="0"/>
-    <w:lsdException w:name="Medium Grid 3" w:semiHidden="0" w:uiPriority="69" w:unhideWhenUsed="0"/>
-    <w:lsdException w:name="Dark List" w:semiHidden="0" w:uiPriority="70" w:unhideWhenUsed="0"/>
-    <w:lsdException w:name="Colorful Shading" w:semiHidden="0" w:uiPriority="71" w:unhideWhenUsed="0"/>
-    <w:lsdException w:name="Colorful List" w:semiHidden="0" w:uiPriority="72" w:unhideWhenUsed="0"/>
-    <w:lsdException w:name="Colorful Grid" w:semiHidden="0" w:uiPriority="73" w:unhideWhenUsed="0"/>
-    <w:lsdException w:name="Light Shading Accent 1" w:semiHidden="0" w:uiPriority="60" w:unhideWhenUsed="0"/>
-    <w:lsdException w:name="Light List Accent 1" w:semiHidden="0" w:uiPriority="61" w:unhideWhenUsed="0"/>
-    <w:lsdException w:name="Light Grid Accent 1" w:semiHidden="0" w:uiPriority="62" w:unhideWhenUsed="0"/>
-    <w:lsdException w:name="Medium Shading 1 Accent 1" w:semiHidden="0" w:uiPriority="63" w:unhideWhenUsed="0"/>
-    <w:lsdException w:name="Medium Shading 2 Accent 1" w:semiHidden="0" w:uiPriority="64" w:unhideWhenUsed="0"/>
-    <w:lsdException w:name="Medium List 1 Accent 1" w:semiHidden="0" w:uiPriority="65" w:unhideWhenUsed="0"/>
-    <w:lsdException w:name="Revision" w:unhideWhenUsed="0"/>
-    <w:lsdException w:name="List Paragraph" w:semiHidden="0" w:uiPriority="34" w:unhideWhenUsed="0" w:qFormat="1"/>
-    <w:lsdException w:name="Quote" w:semiHidden="0" w:uiPriority="29" w:unhideWhenUsed="0" w:qFormat="1"/>
-    <w:lsdException w:name="Intense Quote" w:semiHidden="0" w:uiPriority="30" w:unhideWhenUsed="0" w:qFormat="1"/>
-    <w:lsdException w:name="Medium List 2 Accent 1" w:semiHidden="0" w:uiPriority="66" w:unhideWhenUsed="0"/>
-    <w:lsdException w:name="Medium Grid 1 Accent 1" w:semiHidden="0" w:uiPriority="67" w:unhideWhenUsed="0"/>
-    <w:lsdException w:name="Medium Grid 2 Accent 1" w:semiHidden="0" w:uiPriority="68" w:unhideWhenUsed="0"/>
-    <w:lsdException w:name="Medium Grid 3 Accent 1" w:semiHidden="0" w:uiPriority="69" w:unhideWhenUsed="0"/>
-    <w:lsdException w:name="Dark List Accent 1" w:semiHidden="0" w:uiPriority="70" w:unhideWhenUsed="0"/>
-    <w:lsdException w:name="Colorful Shading Accent 1" w:semiHidden="0" w:uiPriority="71" w:unhideWhenUsed="0"/>
-    <w:lsdException w:name="Colorful List Accent 1" w:semiHidden="0" w:uiPriority="72" w:unhideWhenUsed="0"/>
-    <w:lsdException w:name="Colorful Grid Accent 1" w:semiHidden="0" w:uiPriority="73" w:unhideWhenUsed="0"/>
-    <w:lsdException w:name="Light Shading Accent 2" w:semiHidden="0" w:uiPriority="60" w:unhideWhenUsed="0"/>
-    <w:lsdException w:name="Light List Accent 2" w:semiHidden="0" w:uiPriority="61" w:unhideWhenUsed="0"/>
-    <w:lsdException w:name="Light Grid Accent 2" w:semiHidden="0" w:uiPriority="62" w:unhideWhenUsed="0"/>
-    <w:lsdException w:name="Medium Shading 1 Accent 2" w:semiHidden="0" w:uiPriority="63" w:unhideWhenUsed="0"/>
-    <w:lsdException w:name="Medium Shading 2 Accent 2" w:semiHidden="0" w:uiPriority="64" w:unhideWhenUsed="0"/>
-    <w:lsdException w:name="Medium List 1 Accent 2" w:semiHidden="0" w:uiPriority="65" w:unhideWhenUsed="0"/>
-    <w:lsdException w:name="Medium List 2 Accent 2" w:semiHidden="0" w:uiPriority="66" w:unhideWhenUsed="0"/>
-    <w:lsdException w:name="Medium Grid 1 Accent 2" w:semiHidden="0" w:uiPriority="67" w:unhideWhenUsed="0"/>
-    <w:lsdException w:name="Medium Grid 2 Accent 2" w:semiHidden="0" w:uiPriority="68" w:unhideWhenUsed="0"/>
-    <w:lsdException w:name="Medium Grid 3 Accent 2" w:semiHidden="0" w:uiPriority="69" w:unhideWhenUsed="0"/>
-    <w:lsdException w:name="Dark List Accent 2" w:semiHidden="0" w:uiPriority="70" w:unhideWhenUsed="0"/>
-    <w:lsdException w:name="Colorful Shading Accent 2" w:semiHidden="0" w:uiPriority="71" w:unhideWhenUsed="0"/>
-    <w:lsdException w:name="Colorful List Accent 2" w:semiHidden="0" w:uiPriority="72" w:unhideWhenUsed="0"/>
-    <w:lsdException w:name="Colorful Grid Accent 2" w:semiHidden="0" w:uiPriority="73" w:unhideWhenUsed="0"/>
-    <w:lsdException w:name="Light Shading Accent 3" w:semiHidden="0" w:uiPriority="60" w:unhideWhenUsed="0"/>
-    <w:lsdException w:name="Light List Accent 3" w:semiHidden="0" w:uiPriority="61" w:unhideWhenUsed="0"/>
-    <w:lsdException w:name="Light Grid Accent 3" w:semiHidden="0" w:uiPriority="62" w:unhideWhenUsed="0"/>
-    <w:lsdException w:name="Medium Shading 1 Accent 3" w:semiHidden="0" w:uiPriority="63" w:unhideWhenUsed="0"/>
-    <w:lsdException w:name="Medium Shading 2 Accent 3" w:semiHidden="0" w:uiPriority="64" w:unhideWhenUsed="0"/>
-    <w:lsdException w:name="Medium List 1 Accent 3" w:semiHidden="0" w:uiPriority="65" w:unhideWhenUsed="0"/>
-    <w:lsdException w:name="Medium List 2 Accent 3" w:semiHidden="0" w:uiPriority="66" w:unhideWhenUsed="0"/>
-    <w:lsdException w:name="Medium Grid 1 Accent 3" w:semiHidden="0" w:uiPriority="67" w:unhideWhenUsed="0"/>
-    <w:lsdException w:name="Medium Grid 2 Accent 3" w:semiHidden="0" w:uiPriority="68" w:unhideWhenUsed="0"/>
-    <w:lsdException w:name="Medium Grid 3 Accent 3" w:semiHidden="0" w:uiPriority="69" w:unhideWhenUsed="0"/>
-    <w:lsdException w:name="Dark List Accent 3" w:semiHidden="0" w:uiPriority="70" w:unhideWhenUsed="0"/>
-    <w:lsdException w:name="Colorful Shading Accent 3" w:semiHidden="0" w:uiPriority="71" w:unhideWhenUsed="0"/>
-    <w:lsdException w:name="Colorful List Accent 3" w:semiHidden="0" w:uiPriority="72" w:unhideWhenUsed="0"/>
-    <w:lsdException w:name="Colorful Grid Accent 3" w:semiHidden="0" w:uiPriority="73" w:unhideWhenUsed="0"/>
-    <w:lsdException w:name="Light Shading Accent 4" w:semiHidden="0" w:uiPriority="60" w:unhideWhenUsed="0"/>
-    <w:lsdException w:name="Light List Accent 4" w:semiHidden="0" w:uiPriority="61" w:unhideWhenUsed="0"/>
-    <w:lsdException w:name="Light Grid Accent 4" w:semiHidden="0" w:uiPriority="62" w:unhideWhenUsed="0"/>
-    <w:lsdException w:name="Medium Shading 1 Accent 4" w:semiHidden="0" w:uiPriority="63" w:unhideWhenUsed="0"/>
-    <w:lsdException w:name="Medium Shading 2 Accent 4" w:semiHidden="0" w:uiPriority="64" w:unhideWhenUsed="0"/>
-    <w:lsdException w:name="Medium List 1 Accent 4" w:semiHidden="0" w:uiPriority="65" w:unhideWhenUsed="0"/>
-    <w:lsdException w:name="Medium List 2 Accent 4" w:semiHidden="0" w:uiPriority="66" w:unhideWhenUsed="0"/>
-    <w:lsdException w:name="Medium Grid 1 Accent 4" w:semiHidden="0" w:uiPriority="67" w:unhideWhenUsed="0"/>
-    <w:lsdException w:name="Medium Grid 2 Accent 4" w:semiHidden="0" w:uiPriority="68" w:unhideWhenUsed="0"/>
-    <w:lsdException w:name="Medium Grid 3 Accent 4" w:semiHidden="0" w:uiPriority="69" w:unhideWhenUsed="0"/>
-    <w:lsdException w:name="Dark List Accent 4" w:semiHidden="0" w:uiPriority="70" w:unhideWhenUsed="0"/>
-    <w:lsdException w:name="Colorful Shading Accent 4" w:semiHidden="0" w:uiPriority="71" w:unhideWhenUsed="0"/>
-    <w:lsdException w:name="Colorful List Accent 4" w:semiHidden="0" w:uiPriority="72" w:unhideWhenUsed="0"/>
-    <w:lsdException w:name="Colorful Grid Accent 4" w:semiHidden="0" w:uiPriority="73" w:unhideWhenUsed="0"/>
-    <w:lsdException w:name="Light Shading Accent 5" w:semiHidden="0" w:uiPriority="60" w:unhideWhenUsed="0"/>
-    <w:lsdException w:name="Light List Accent 5" w:semiHidden="0" w:uiPriority="61" w:unhideWhenUsed="0"/>
-    <w:lsdException w:name="Light Grid Accent 5" w:semiHidden="0" w:uiPriority="62" w:unhideWhenUsed="0"/>
-    <w:lsdException w:name="Medium Shading 1 Accent 5" w:semiHidden="0" w:uiPriority="63" w:unhideWhenUsed="0"/>
-    <w:lsdException w:name="Medium Shading 2 Accent 5" w:semiHidden="0" w:uiPriority="64" w:unhideWhenUsed="0"/>
-    <w:lsdException w:name="Medium List 1 Accent 5" w:semiHidden="0" w:uiPriority="65" w:unhideWhenUsed="0"/>
-    <w:lsdException w:name="Medium List 2 Accent 5" w:semiHidden="0" w:uiPriority="66" w:unhideWhenUsed="0"/>
-    <w:lsdException w:name="Medium Grid 1 Accent 5" w:semiHidden="0" w:uiPriority="67" w:unhideWhenUsed="0"/>
-    <w:lsdException w:name="Medium Grid 2 Accent 5" w:semiHidden="0" w:uiPriority="68" w:unhideWhenUsed="0"/>
-    <w:lsdException w:name="Medium Grid 3 Accent 5" w:semiHidden="0" w:uiPriority="69" w:unhideWhenUsed="0"/>
-    <w:lsdException w:name="Dark List Accent 5" w:semiHidden="0" w:uiPriority="70" w:unhideWhenUsed="0"/>
-    <w:lsdException w:name="Colorful Shading Accent 5" w:semiHidden="0" w:uiPriority="71" w:unhideWhenUsed="0"/>
-    <w:lsdException w:name="Colorful List Accent 5" w:semiHidden="0" w:uiPriority="72" w:unhideWhenUsed="0"/>
-    <w:lsdException w:name="Colorful Grid Accent 5" w:semiHidden="0" w:uiPriority="73" w:unhideWhenUsed="0"/>
-    <w:lsdException w:name="Light Shading Accent 6" w:semiHidden="0" w:uiPriority="60" w:unhideWhenUsed="0"/>
-    <w:lsdException w:name="Light List Accent 6" w:semiHidden="0" w:uiPriority="61" w:unhideWhenUsed="0"/>
-    <w:lsdException w:name="Light Grid Accent 6" w:semiHidden="0" w:uiPriority="62" w:unhideWhenUsed="0"/>
-    <w:lsdException w:name="Medium Shading 1 Accent 6" w:semiHidden="0" w:uiPriority="63" w:unhideWhenUsed="0"/>
-    <w:lsdException w:name="Medium Shading 2 Accent 6" w:semiHidden="0" w:uiPriority="64" w:unhideWhenUsed="0"/>
-    <w:lsdException w:name="Medium List 1 Accent 6" w:semiHidden="0" w:uiPriority="65" w:unhideWhenUsed="0"/>
-    <w:lsdException w:name="Medium List 2 Accent 6" w:semiHidden="0" w:uiPriority="66" w:unhideWhenUsed="0"/>
-    <w:lsdException w:name="Medium Grid 1 Accent 6" w:semiHidden="0" w:uiPriority="67" w:unhideWhenUsed="0"/>
-    <w:lsdException w:name="Medium Grid 2 Accent 6" w:semiHidden="0" w:uiPriority="68" w:unhideWhenUsed="0"/>
-    <w:lsdException w:name="Medium Grid 3 Accent 6" w:semiHidden="0" w:uiPriority="69" w:unhideWhenUsed="0"/>
-    <w:lsdException w:name="Dark List Accent 6" w:semiHidden="0" w:uiPriority="70" w:unhideWhenUsed="0"/>
-    <w:lsdException w:name="Colorful Shading Accent 6" w:semiHidden="0" w:uiPriority="71" w:unhideWhenUsed="0"/>
-    <w:lsdException w:name="Colorful List Accent 6" w:semiHidden="0" w:uiPriority="72" w:unhideWhenUsed="0"/>
-    <w:lsdException w:name="Colorful Grid Accent 6" w:semiHidden="0" w:uiPriority="73" w:unhideWhenUsed="0"/>
-    <w:lsdException w:name="Subtle Emphasis" w:semiHidden="0" w:uiPriority="19" w:unhideWhenUsed="0" w:qFormat="1"/>
-    <w:lsdException w:name="Intense Emphasis" w:semiHidden="0" w:uiPriority="21" w:unhideWhenUsed="0" w:qFormat="1"/>
-    <w:lsdException w:name="Subtle Reference" w:semiHidden="0" w:uiPriority="31" w:unhideWhenUsed="0" w:qFormat="1"/>
-    <w:lsdException w:name="Intense Reference" w:semiHidden="0" w:uiPriority="32" w:unhideWhenUsed="0" w:qFormat="1"/>
-    <w:lsdException w:name="Book Title" w:semiHidden="0" w:uiPriority="33" w:unhideWhenUsed="0" w:qFormat="1"/>
-    <w:lsdException w:name="Bibliography" w:uiPriority="37"/>
-    <w:lsdException w:name="TOC Heading" w:uiPriority="39" w:qFormat="1"/>
+  <w:latentStyles w:defLockedState="0" w:defUIPriority="99" w:defSemiHidden="0" w:defUnhideWhenUsed="0" w:defQFormat="0" w:count="376">
+    <w:lsdException w:name="Normal" w:uiPriority="0" w:qFormat="1"/>
+    <w:lsdException w:name="heading 1" w:uiPriority="9" w:qFormat="1"/>
+    <w:lsdException w:name="heading 2" w:semiHidden="1" w:uiPriority="9" w:unhideWhenUsed="1" w:qFormat="1"/>
+    <w:lsdException w:name="heading 3" w:semiHidden="1" w:uiPriority="9" w:unhideWhenUsed="1" w:qFormat="1"/>
+    <w:lsdException w:name="heading 4" w:semiHidden="1" w:uiPriority="9" w:unhideWhenUsed="1" w:qFormat="1"/>
+    <w:lsdException w:name="heading 5" w:semiHidden="1" w:uiPriority="9" w:unhideWhenUsed="1" w:qFormat="1"/>
+    <w:lsdException w:name="heading 6" w:semiHidden="1" w:uiPriority="9" w:unhideWhenUsed="1" w:qFormat="1"/>
+    <w:lsdException w:name="heading 7" w:semiHidden="1" w:uiPriority="9" w:unhideWhenUsed="1" w:qFormat="1"/>
+    <w:lsdException w:name="heading 8" w:semiHidden="1" w:uiPriority="9" w:unhideWhenUsed="1" w:qFormat="1"/>
+    <w:lsdException w:name="heading 9" w:semiHidden="1" w:uiPriority="9" w:unhideWhenUsed="1" w:qFormat="1"/>
+    <w:lsdException w:name="index 1" w:semiHidden="1" w:unhideWhenUsed="1"/>
+    <w:lsdException w:name="index 2" w:semiHidden="1" w:unhideWhenUsed="1"/>
+    <w:lsdException w:name="index 3" w:semiHidden="1" w:unhideWhenUsed="1"/>
+    <w:lsdException w:name="index 4" w:semiHidden="1" w:unhideWhenUsed="1"/>
+    <w:lsdException w:name="index 5" w:semiHidden="1" w:unhideWhenUsed="1"/>
+    <w:lsdException w:name="index 6" w:semiHidden="1" w:unhideWhenUsed="1"/>
+    <w:lsdException w:name="index 7" w:semiHidden="1" w:unhideWhenUsed="1"/>
+    <w:lsdException w:name="index 8" w:semiHidden="1" w:unhideWhenUsed="1"/>
+    <w:lsdException w:name="index 9" w:semiHidden="1" w:unhideWhenUsed="1"/>
+    <w:lsdException w:name="toc 1" w:semiHidden="1" w:uiPriority="39" w:unhideWhenUsed="1"/>
+    <w:lsdException w:name="toc 2" w:semiHidden="1" w:uiPriority="39" w:unhideWhenUsed="1"/>
+    <w:lsdException w:name="toc 3" w:semiHidden="1" w:uiPriority="39" w:unhideWhenUsed="1"/>
+    <w:lsdException w:name="toc 4" w:semiHidden="1" w:uiPriority="39" w:unhideWhenUsed="1"/>
+    <w:lsdException w:name="toc 5" w:semiHidden="1" w:uiPriority="39" w:unhideWhenUsed="1"/>
+    <w:lsdException w:name="toc 6" w:semiHidden="1" w:uiPriority="39" w:unhideWhenUsed="1"/>
+    <w:lsdException w:name="toc 7" w:semiHidden="1" w:uiPriority="39" w:unhideWhenUsed="1"/>
+    <w:lsdException w:name="toc 8" w:semiHidden="1" w:uiPriority="39" w:unhideWhenUsed="1"/>
+    <w:lsdException w:name="toc 9" w:semiHidden="1" w:uiPriority="39" w:unhideWhenUsed="1"/>
+    <w:lsdException w:name="Normal Indent" w:semiHidden="1" w:unhideWhenUsed="1"/>
+    <w:lsdException w:name="footnote text" w:semiHidden="1" w:unhideWhenUsed="1"/>
+    <w:lsdException w:name="annotation text" w:semiHidden="1" w:unhideWhenUsed="1"/>
+    <w:lsdException w:name="header" w:semiHidden="1" w:unhideWhenUsed="1"/>
+    <w:lsdException w:name="footer" w:semiHidden="1" w:unhideWhenUsed="1"/>
+    <w:lsdException w:name="index heading" w:semiHidden="1" w:unhideWhenUsed="1"/>
+    <w:lsdException w:name="caption" w:semiHidden="1" w:uiPriority="35" w:unhideWhenUsed="1" w:qFormat="1"/>
+    <w:lsdException w:name="table of figures" w:semiHidden="1" w:unhideWhenUsed="1"/>
+    <w:lsdException w:name="envelope address" w:semiHidden="1" w:unhideWhenUsed="1"/>
+    <w:lsdException w:name="envelope return" w:semiHidden="1" w:unhideWhenUsed="1"/>
+    <w:lsdException w:name="footnote reference" w:semiHidden="1" w:unhideWhenUsed="1"/>
+    <w:lsdException w:name="annotation reference" w:semiHidden="1" w:unhideWhenUsed="1"/>
+    <w:lsdException w:name="line number" w:semiHidden="1" w:unhideWhenUsed="1"/>
+    <w:lsdException w:name="page number" w:semiHidden="1" w:unhideWhenUsed="1"/>
+    <w:lsdException w:name="endnote reference" w:semiHidden="1" w:unhideWhenUsed="1"/>
+    <w:lsdException w:name="endnote text" w:semiHidden="1" w:unhideWhenUsed="1"/>
+    <w:lsdException w:name="table of authorities" w:semiHidden="1" w:unhideWhenUsed="1"/>
+    <w:lsdException w:name="macro" w:semiHidden="1" w:unhideWhenUsed="1"/>
+    <w:lsdException w:name="toa heading" w:semiHidden="1" w:unhideWhenUsed="1"/>
+    <w:lsdException w:name="List" w:semiHidden="1" w:unhideWhenUsed="1"/>
+    <w:lsdException w:name="List Bullet" w:semiHidden="1" w:unhideWhenUsed="1"/>
+    <w:lsdException w:name="List Number" w:semiHidden="1" w:unhideWhenUsed="1"/>
+    <w:lsdException w:name="List 2" w:semiHidden="1" w:unhideWhenUsed="1"/>
+    <w:lsdException w:name="List 3" w:semiHidden="1" w:unhideWhenUsed="1"/>
+    <w:lsdException w:name="List 4" w:semiHidden="1" w:unhideWhenUsed="1"/>
+    <w:lsdException w:name="List 5" w:semiHidden="1" w:unhideWhenUsed="1"/>
+    <w:lsdException w:name="List Bullet 2" w:semiHidden="1" w:unhideWhenUsed="1"/>
+    <w:lsdException w:name="List Bullet 3" w:semiHidden="1" w:unhideWhenUsed="1"/>
+    <w:lsdException w:name="List Bullet 4" w:semiHidden="1" w:unhideWhenUsed="1"/>
+    <w:lsdException w:name="List Bullet 5" w:semiHidden="1" w:unhideWhenUsed="1"/>
+    <w:lsdException w:name="List Number 2" w:semiHidden="1" w:unhideWhenUsed="1"/>
+    <w:lsdException w:name="List Number 3" w:semiHidden="1" w:unhideWhenUsed="1"/>
+    <w:lsdException w:name="List Number 4" w:semiHidden="1" w:unhideWhenUsed="1"/>
+    <w:lsdException w:name="List Number 5" w:semiHidden="1" w:unhideWhenUsed="1"/>
+    <w:lsdException w:name="Title" w:uiPriority="10" w:qFormat="1"/>
+    <w:lsdException w:name="Closing" w:semiHidden="1" w:unhideWhenUsed="1"/>
+    <w:lsdException w:name="Signature" w:semiHidden="1" w:unhideWhenUsed="1"/>
+    <w:lsdException w:name="Default Paragraph Font" w:semiHidden="1" w:uiPriority="1" w:unhideWhenUsed="1"/>
+    <w:lsdException w:name="Body Text" w:semiHidden="1" w:unhideWhenUsed="1"/>
+    <w:lsdException w:name="Body Text Indent" w:semiHidden="1" w:unhideWhenUsed="1"/>
+    <w:lsdException w:name="List Continue" w:semiHidden="1" w:unhideWhenUsed="1"/>
+    <w:lsdException w:name="List Continue 2" w:semiHidden="1" w:unhideWhenUsed="1"/>
+    <w:lsdException w:name="List Continue 3" w:semiHidden="1" w:unhideWhenUsed="1"/>
+    <w:lsdException w:name="List Continue 4" w:semiHidden="1" w:unhideWhenUsed="1"/>
+    <w:lsdException w:name="List Continue 5" w:semiHidden="1" w:unhideWhenUsed="1"/>
+    <w:lsdException w:name="Message Header" w:semiHidden="1" w:unhideWhenUsed="1"/>
+    <w:lsdException w:name="Subtitle" w:uiPriority="11" w:qFormat="1"/>
+    <w:lsdException w:name="Salutation" w:semiHidden="1" w:unhideWhenUsed="1"/>
+    <w:lsdException w:name="Date" w:semiHidden="1" w:unhideWhenUsed="1"/>
+    <w:lsdException w:name="Body Text First Indent" w:semiHidden="1" w:unhideWhenUsed="1"/>
+    <w:lsdException w:name="Body Text First Indent 2" w:semiHidden="1" w:unhideWhenUsed="1"/>
+    <w:lsdException w:name="Note Heading" w:semiHidden="1" w:unhideWhenUsed="1"/>
+    <w:lsdException w:name="Body Text 2" w:semiHidden="1" w:unhideWhenUsed="1"/>
+    <w:lsdException w:name="Body Text 3" w:semiHidden="1" w:unhideWhenUsed="1"/>
+    <w:lsdException w:name="Body Text Indent 2" w:semiHidden="1" w:unhideWhenUsed="1"/>
+    <w:lsdException w:name="Body Text Indent 3" w:semiHidden="1" w:unhideWhenUsed="1"/>
+    <w:lsdException w:name="Block Text" w:semiHidden="1" w:unhideWhenUsed="1"/>
+    <w:lsdException w:name="Hyperlink" w:semiHidden="1" w:unhideWhenUsed="1"/>
+    <w:lsdException w:name="FollowedHyperlink" w:semiHidden="1" w:unhideWhenUsed="1"/>
+    <w:lsdException w:name="Strong" w:uiPriority="22" w:qFormat="1"/>
+    <w:lsdException w:name="Emphasis" w:uiPriority="20" w:qFormat="1"/>
+    <w:lsdException w:name="Document Map" w:semiHidden="1" w:unhideWhenUsed="1"/>
+    <w:lsdException w:name="Plain Text" w:semiHidden="1" w:unhideWhenUsed="1"/>
+    <w:lsdException w:name="E-mail Signature" w:semiHidden="1" w:unhideWhenUsed="1"/>
+    <w:lsdException w:name="HTML Top of Form" w:semiHidden="1" w:unhideWhenUsed="1"/>
+    <w:lsdException w:name="HTML Bottom of Form" w:semiHidden="1" w:unhideWhenUsed="1"/>
+    <w:lsdException w:name="Normal (Web)" w:semiHidden="1" w:unhideWhenUsed="1"/>
+    <w:lsdException w:name="HTML Acronym" w:semiHidden="1" w:unhideWhenUsed="1"/>
+    <w:lsdException w:name="HTML Address" w:semiHidden="1" w:unhideWhenUsed="1"/>
+    <w:lsdException w:name="HTML Cite" w:semiHidden="1" w:unhideWhenUsed="1"/>
+    <w:lsdException w:name="HTML Code" w:semiHidden="1" w:unhideWhenUsed="1"/>
+    <w:lsdException w:name="HTML Definition" w:semiHidden="1" w:unhideWhenUsed="1"/>
+    <w:lsdException w:name="HTML Keyboard" w:semiHidden="1" w:unhideWhenUsed="1"/>
+    <w:lsdException w:name="HTML Preformatted" w:semiHidden="1" w:unhideWhenUsed="1"/>
+    <w:lsdException w:name="HTML Sample" w:semiHidden="1" w:unhideWhenUsed="1"/>
+    <w:lsdException w:name="HTML Typewriter" w:semiHidden="1" w:unhideWhenUsed="1"/>
+    <w:lsdException w:name="HTML Variable" w:semiHidden="1" w:unhideWhenUsed="1"/>
+    <w:lsdException w:name="Normal Table" w:semiHidden="1" w:unhideWhenUsed="1"/>
+    <w:lsdException w:name="annotation subject" w:semiHidden="1" w:unhideWhenUsed="1"/>
+    <w:lsdException w:name="No List" w:semiHidden="1" w:unhideWhenUsed="1"/>
+    <w:lsdException w:name="Outline List 1" w:semiHidden="1" w:unhideWhenUsed="1"/>
+    <w:lsdException w:name="Outline List 2" w:semiHidden="1" w:unhideWhenUsed="1"/>
+    <w:lsdException w:name="Outline List 3" w:semiHidden="1" w:unhideWhenUsed="1"/>
+    <w:lsdException w:name="Table Simple 1" w:semiHidden="1" w:unhideWhenUsed="1"/>
+    <w:lsdException w:name="Table Simple 2" w:semiHidden="1" w:unhideWhenUsed="1"/>
+    <w:lsdException w:name="Table Simple 3" w:semiHidden="1" w:unhideWhenUsed="1"/>
+    <w:lsdException w:name="Table Classic 1" w:semiHidden="1" w:unhideWhenUsed="1"/>
+    <w:lsdException w:name="Table Classic 2" w:semiHidden="1" w:unhideWhenUsed="1"/>
+    <w:lsdException w:name="Table Classic 3" w:semiHidden="1" w:unhideWhenUsed="1"/>
+    <w:lsdException w:name="Table Classic 4" w:semiHidden="1" w:unhideWhenUsed="1"/>
+    <w:lsdException w:name="Table Colorful 1" w:semiHidden="1" w:unhideWhenUsed="1"/>
+    <w:lsdException w:name="Table Colorful 2" w:semiHidden="1" w:unhideWhenUsed="1"/>
+    <w:lsdException w:name="Table Colorful 3" w:semiHidden="1" w:unhideWhenUsed="1"/>
+    <w:lsdException w:name="Table Columns 1" w:semiHidden="1" w:unhideWhenUsed="1"/>
+    <w:lsdException w:name="Table Columns 2" w:semiHidden="1" w:unhideWhenUsed="1"/>
+    <w:lsdException w:name="Table Columns 3" w:semiHidden="1" w:unhideWhenUsed="1"/>
+    <w:lsdException w:name="Table Columns 4" w:semiHidden="1" w:unhideWhenUsed="1"/>
+    <w:lsdException w:name="Table Columns 5" w:semiHidden="1" w:unhideWhenUsed="1"/>
+    <w:lsdException w:name="Table Grid 1" w:semiHidden="1" w:unhideWhenUsed="1"/>
+    <w:lsdException w:name="Table Grid 2" w:semiHidden="1" w:unhideWhenUsed="1"/>
+    <w:lsdException w:name="Table Grid 3" w:semiHidden="1" w:unhideWhenUsed="1"/>
+    <w:lsdException w:name="Table Grid 4" w:semiHidden="1" w:unhideWhenUsed="1"/>
+    <w:lsdException w:name="Table Grid 5" w:semiHidden="1" w:unhideWhenUsed="1"/>
+    <w:lsdException w:name="Table Grid 6" w:semiHidden="1" w:unhideWhenUsed="1"/>
+    <w:lsdException w:name="Table Grid 7" w:semiHidden="1" w:unhideWhenUsed="1"/>
+    <w:lsdException w:name="Table Grid 8" w:semiHidden="1" w:unhideWhenUsed="1"/>
+    <w:lsdException w:name="Table List 1" w:semiHidden="1" w:unhideWhenUsed="1"/>
+    <w:lsdException w:name="Table List 2" w:semiHidden="1" w:unhideWhenUsed="1"/>
+    <w:lsdException w:name="Table List 3" w:semiHidden="1" w:unhideWhenUsed="1"/>
+    <w:lsdException w:name="Table List 4" w:semiHidden="1" w:unhideWhenUsed="1"/>
+    <w:lsdException w:name="Table List 5" w:semiHidden="1" w:unhideWhenUsed="1"/>
+    <w:lsdException w:name="Table List 6" w:semiHidden="1" w:unhideWhenUsed="1"/>
+    <w:lsdException w:name="Table List 7" w:semiHidden="1" w:unhideWhenUsed="1"/>
+    <w:lsdException w:name="Table List 8" w:semiHidden="1" w:unhideWhenUsed="1"/>
+    <w:lsdException w:name="Table 3D effects 1" w:semiHidden="1" w:unhideWhenUsed="1"/>
+    <w:lsdException w:name="Table 3D effects 2" w:semiHidden="1" w:unhideWhenUsed="1"/>
+    <w:lsdException w:name="Table 3D effects 3" w:semiHidden="1" w:unhideWhenUsed="1"/>
+    <w:lsdException w:name="Table Contemporary" w:semiHidden="1" w:unhideWhenUsed="1"/>
+    <w:lsdException w:name="Table Elegant" w:semiHidden="1" w:unhideWhenUsed="1"/>
+    <w:lsdException w:name="Table Professional" w:semiHidden="1" w:unhideWhenUsed="1"/>
+    <w:lsdException w:name="Table Subtle 1" w:semiHidden="1" w:unhideWhenUsed="1"/>
+    <w:lsdException w:name="Table Subtle 2" w:semiHidden="1" w:unhideWhenUsed="1"/>
+    <w:lsdException w:name="Table Web 1" w:semiHidden="1" w:unhideWhenUsed="1"/>
+    <w:lsdException w:name="Table Web 2" w:semiHidden="1" w:unhideWhenUsed="1"/>
+    <w:lsdException w:name="Table Web 3" w:semiHidden="1" w:unhideWhenUsed="1"/>
+    <w:lsdException w:name="Balloon Text" w:semiHidden="1" w:unhideWhenUsed="1"/>
+    <w:lsdException w:name="Table Grid" w:uiPriority="59"/>
+    <w:lsdException w:name="Table Theme" w:semiHidden="1" w:unhideWhenUsed="1"/>
+    <w:lsdException w:name="Placeholder Text" w:semiHidden="1"/>
+    <w:lsdException w:name="No Spacing" w:uiPriority="1" w:qFormat="1"/>
+    <w:lsdException w:name="Light Shading" w:uiPriority="60"/>
+    <w:lsdException w:name="Light List" w:uiPriority="61"/>
+    <w:lsdException w:name="Light Grid" w:uiPriority="62"/>
+    <w:lsdException w:name="Medium Shading 1" w:uiPriority="63"/>
+    <w:lsdException w:name="Medium Shading 2" w:uiPriority="64"/>
+    <w:lsdException w:name="Medium List 1" w:uiPriority="65"/>
+    <w:lsdException w:name="Medium List 2" w:uiPriority="66"/>
+    <w:lsdException w:name="Medium Grid 1" w:uiPriority="67"/>
+    <w:lsdException w:name="Medium Grid 2" w:uiPriority="68"/>
+    <w:lsdException w:name="Medium Grid 3" w:uiPriority="69"/>
+    <w:lsdException w:name="Dark List" w:uiPriority="70"/>
+    <w:lsdException w:name="Colorful Shading" w:uiPriority="71"/>
+    <w:lsdException w:name="Colorful List" w:uiPriority="72"/>
+    <w:lsdException w:name="Colorful Grid" w:uiPriority="73"/>
+    <w:lsdException w:name="Light Shading Accent 1" w:uiPriority="60"/>
+    <w:lsdException w:name="Light List Accent 1" w:uiPriority="61"/>
+    <w:lsdException w:name="Light Grid Accent 1" w:uiPriority="62"/>
+    <w:lsdException w:name="Medium Shading 1 Accent 1" w:uiPriority="63"/>
+    <w:lsdException w:name="Medium Shading 2 Accent 1" w:uiPriority="64"/>
+    <w:lsdException w:name="Medium List 1 Accent 1" w:uiPriority="65"/>
+    <w:lsdException w:name="Revision" w:semiHidden="1"/>
+    <w:lsdException w:name="List Paragraph" w:uiPriority="34" w:qFormat="1"/>
+    <w:lsdException w:name="Quote" w:uiPriority="29" w:qFormat="1"/>
+    <w:lsdException w:name="Intense Quote" w:uiPriority="30" w:qFormat="1"/>
+    <w:lsdException w:name="Medium List 2 Accent 1" w:uiPriority="66"/>
+    <w:lsdException w:name="Medium Grid 1 Accent 1" w:uiPriority="67"/>
+    <w:lsdException w:name="Medium Grid 2 Accent 1" w:uiPriority="68"/>
+    <w:lsdException w:name="Medium Grid 3 Accent 1" w:uiPriority="69"/>
+    <w:lsdException w:name="Dark List Accent 1" w:uiPriority="70"/>
+    <w:lsdException w:name="Colorful Shading Accent 1" w:uiPriority="71"/>
+    <w:lsdException w:name="Colorful List Accent 1" w:uiPriority="72"/>
+    <w:lsdException w:name="Colorful Grid Accent 1" w:uiPriority="73"/>
+    <w:lsdException w:name="Light Shading Accent 2" w:uiPriority="60"/>
+    <w:lsdException w:name="Light List Accent 2" w:uiPriority="61"/>
+    <w:lsdException w:name="Light Grid Accent 2" w:uiPriority="62"/>
+    <w:lsdException w:name="Medium Shading 1 Accent 2" w:uiPriority="63"/>
+    <w:lsdException w:name="Medium Shading 2 Accent 2" w:uiPriority="64"/>
+    <w:lsdException w:name="Medium List 1 Accent 2" w:uiPriority="65"/>
+    <w:lsdException w:name="Medium List 2 Accent 2" w:uiPriority="66"/>
+    <w:lsdException w:name="Medium Grid 1 Accent 2" w:uiPriority="67"/>
+    <w:lsdException w:name="Medium Grid 2 Accent 2" w:uiPriority="68"/>
+    <w:lsdException w:name="Medium Grid 3 Accent 2" w:uiPriority="69"/>
+    <w:lsdException w:name="Dark List Accent 2" w:uiPriority="70"/>
+    <w:lsdException w:name="Colorful Shading Accent 2" w:uiPriority="71"/>
+    <w:lsdException w:name="Colorful List Accent 2" w:uiPriority="72"/>
+    <w:lsdException w:name="Colorful Grid Accent 2" w:uiPriority="73"/>
+    <w:lsdException w:name="Light Shading Accent 3" w:uiPriority="60"/>
+    <w:lsdException w:name="Light List Accent 3" w:uiPriority="61"/>
+    <w:lsdException w:name="Light Grid Accent 3" w:uiPriority="62"/>
+    <w:lsdException w:name="Medium Shading 1 Accent 3" w:uiPriority="63"/>
+    <w:lsdException w:name="Medium Shading 2 Accent 3" w:uiPriority="64"/>
+    <w:lsdException w:name="Medium List 1 Accent 3" w:uiPriority="65"/>
+    <w:lsdException w:name="Medium List 2 Accent 3" w:uiPriority="66"/>
+    <w:lsdException w:name="Medium Grid 1 Accent 3" w:uiPriority="67"/>
+    <w:lsdException w:name="Medium Grid 2 Accent 3" w:uiPriority="68"/>
+    <w:lsdException w:name="Medium Grid 3 Accent 3" w:uiPriority="69"/>
+    <w:lsdException w:name="Dark List Accent 3" w:uiPriority="70"/>
+    <w:lsdException w:name="Colorful Shading Accent 3" w:uiPriority="71"/>
+    <w:lsdException w:name="Colorful List Accent 3" w:uiPriority="72"/>
+    <w:lsdException w:name="Colorful Grid Accent 3" w:uiPriority="73"/>
+    <w:lsdException w:name="Light Shading Accent 4" w:uiPriority="60"/>
+    <w:lsdException w:name="Light List Accent 4" w:uiPriority="61"/>
+    <w:lsdException w:name="Light Grid Accent 4" w:uiPriority="62"/>
+    <w:lsdException w:name="Medium Shading 1 Accent 4" w:uiPriority="63"/>
+    <w:lsdException w:name="Medium Shading 2 Accent 4" w:uiPriority="64"/>
+    <w:lsdException w:name="Medium List 1 Accent 4" w:uiPriority="65"/>
+    <w:lsdException w:name="Medium List 2 Accent 4" w:uiPriority="66"/>
+    <w:lsdException w:name="Medium Grid 1 Accent 4" w:uiPriority="67"/>
+    <w:lsdException w:name="Medium Grid 2 Accent 4" w:uiPriority="68"/>
+    <w:lsdException w:name="Medium Grid 3 Accent 4" w:uiPriority="69"/>
+    <w:lsdException w:name="Dark List Accent 4" w:uiPriority="70"/>
+    <w:lsdException w:name="Colorful Shading Accent 4" w:uiPriority="71"/>
+    <w:lsdException w:name="Colorful List Accent 4" w:uiPriority="72"/>
+    <w:lsdException w:name="Colorful Grid Accent 4" w:uiPriority="73"/>
+    <w:lsdException w:name="Light Shading Accent 5" w:uiPriority="60"/>
+    <w:lsdException w:name="Light List Accent 5" w:uiPriority="61"/>
+    <w:lsdException w:name="Light Grid Accent 5" w:uiPriority="62"/>
+    <w:lsdException w:name="Medium Shading 1 Accent 5" w:uiPriority="63"/>
+    <w:lsdException w:name="Medium Shading 2 Accent 5" w:uiPriority="64"/>
+    <w:lsdException w:name="Medium List 1 Accent 5" w:uiPriority="65"/>
+    <w:lsdException w:name="Medium List 2 Accent 5" w:uiPriority="66"/>
+    <w:lsdException w:name="Medium Grid 1 Accent 5" w:uiPriority="67"/>
+    <w:lsdException w:name="Medium Grid 2 Accent 5" w:uiPriority="68"/>
+    <w:lsdException w:name="Medium Grid 3 Accent 5" w:uiPriority="69"/>
+    <w:lsdException w:name="Dark List Accent 5" w:uiPriority="70"/>
+    <w:lsdException w:name="Colorful Shading Accent 5" w:uiPriority="71"/>
+    <w:lsdException w:name="Colorful List Accent 5" w:uiPriority="72"/>
+    <w:lsdException w:name="Colorful Grid Accent 5" w:uiPriority="73"/>
+    <w:lsdException w:name="Light Shading Accent 6" w:uiPriority="60"/>
+    <w:lsdException w:name="Light List Accent 6" w:uiPriority="61"/>
+    <w:lsdException w:name="Light Grid Accent 6" w:uiPriority="62"/>
+    <w:lsdException w:name="Medium Shading 1 Accent 6" w:uiPriority="63"/>
+    <w:lsdException w:name="Medium Shading 2 Accent 6" w:uiPriority="64"/>
+    <w:lsdException w:name="Medium List 1 Accent 6" w:uiPriority="65"/>
+    <w:lsdException w:name="Medium List 2 Accent 6" w:uiPriority="66"/>
+    <w:lsdException w:name="Medium Grid 1 Accent 6" w:uiPriority="67"/>
+    <w:lsdException w:name="Medium Grid 2 Accent 6" w:uiPriority="68"/>
+    <w:lsdException w:name="Medium Grid 3 Accent 6" w:uiPriority="69"/>
+    <w:lsdException w:name="Dark List Accent 6" w:uiPriority="70"/>
+    <w:lsdException w:name="Colorful Shading Accent 6" w:uiPriority="71"/>
+    <w:lsdException w:name="Colorful List Accent 6" w:uiPriority="72"/>
+    <w:lsdException w:name="Colorful Grid Accent 6" w:uiPriority="73"/>
+    <w:lsdException w:name="Subtle Emphasis" w:uiPriority="19" w:qFormat="1"/>
+    <w:lsdException w:name="Intense Emphasis" w:uiPriority="21" w:qFormat="1"/>
+    <w:lsdException w:name="Subtle Reference" w:uiPriority="31" w:qFormat="1"/>
+    <w:lsdException w:name="Intense Reference" w:uiPriority="32" w:qFormat="1"/>
+    <w:lsdException w:name="Book Title" w:uiPriority="33" w:qFormat="1"/>
+    <w:lsdException w:name="Bibliography" w:semiHidden="1" w:uiPriority="37" w:unhideWhenUsed="1"/>
+    <w:lsdException w:name="TOC Heading" w:semiHidden="1" w:uiPriority="39" w:unhideWhenUsed="1" w:qFormat="1"/>
+    <w:lsdException w:name="Plain Table 5" w:semiHidden="1" w:unhideWhenUsed="1"/>
+    <w:lsdException w:name="Grid Table Light" w:semiHidden="1" w:unhideWhenUsed="1"/>
+    <w:lsdException w:name="Grid Table 1 Light" w:semiHidden="1" w:unhideWhenUsed="1"/>
+    <w:lsdException w:name="Grid Table 2" w:semiHidden="1" w:unhideWhenUsed="1"/>
+    <w:lsdException w:name="Grid Table 3" w:semiHidden="1" w:unhideWhenUsed="1"/>
+    <w:lsdException w:name="Grid Table 4" w:uiPriority="49"/>
+    <w:lsdException w:name="Grid Table 5 Dark" w:uiPriority="50"/>
+    <w:lsdException w:name="Grid Table 6 Colorful" w:uiPriority="51"/>
+    <w:lsdException w:name="Grid Table 7 Colorful" w:uiPriority="52"/>
+    <w:lsdException w:name="Grid Table 1 Light Accent 1" w:uiPriority="46"/>
+    <w:lsdException w:name="Grid Table 2 Accent 1" w:uiPriority="47"/>
+    <w:lsdException w:name="Grid Table 3 Accent 1" w:uiPriority="48"/>
+    <w:lsdException w:name="Grid Table 4 Accent 1" w:uiPriority="49"/>
+    <w:lsdException w:name="Grid Table 5 Dark Accent 1" w:uiPriority="50"/>
+    <w:lsdException w:name="Grid Table 6 Colorful Accent 1" w:uiPriority="51"/>
+    <w:lsdException w:name="Grid Table 7 Colorful Accent 1" w:uiPriority="52"/>
+    <w:lsdException w:name="Grid Table 1 Light Accent 2" w:uiPriority="46"/>
+    <w:lsdException w:name="Grid Table 2 Accent 2" w:uiPriority="47"/>
+    <w:lsdException w:name="Grid Table 3 Accent 2" w:uiPriority="48"/>
+    <w:lsdException w:name="Grid Table 4 Accent 2" w:uiPriority="49"/>
+    <w:lsdException w:name="Grid Table 5 Dark Accent 2" w:uiPriority="50"/>
+    <w:lsdException w:name="Grid Table 6 Colorful Accent 2" w:uiPriority="51"/>
+    <w:lsdException w:name="Grid Table 7 Colorful Accent 2" w:uiPriority="52"/>
+    <w:lsdException w:name="Grid Table 1 Light Accent 3" w:uiPriority="46"/>
+    <w:lsdException w:name="Grid Table 2 Accent 3" w:uiPriority="47"/>
+    <w:lsdException w:name="Grid Table 3 Accent 3" w:uiPriority="48"/>
+    <w:lsdException w:name="Grid Table 4 Accent 3" w:uiPriority="49"/>
+    <w:lsdException w:name="Grid Table 5 Dark Accent 3" w:uiPriority="50"/>
+    <w:lsdException w:name="Grid Table 6 Colorful Accent 3" w:uiPriority="51"/>
+    <w:lsdException w:name="Grid Table 7 Colorful Accent 3" w:uiPriority="52"/>
+    <w:lsdException w:name="Grid Table 1 Light Accent 4" w:uiPriority="46"/>
+    <w:lsdException w:name="Grid Table 2 Accent 4" w:uiPriority="47"/>
+    <w:lsdException w:name="Grid Table 3 Accent 4" w:uiPriority="48"/>
+    <w:lsdException w:name="Grid Table 4 Accent 4" w:uiPriority="49"/>
+    <w:lsdException w:name="Grid Table 5 Dark Accent 4" w:uiPriority="50"/>
+    <w:lsdException w:name="Grid Table 6 Colorful Accent 4" w:uiPriority="51"/>
+    <w:lsdException w:name="Grid Table 7 Colorful Accent 4" w:uiPriority="52"/>
+    <w:lsdException w:name="Grid Table 1 Light Accent 5" w:uiPriority="46"/>
+    <w:lsdException w:name="Grid Table 2 Accent 5" w:uiPriority="47"/>
+    <w:lsdException w:name="Grid Table 3 Accent 5" w:uiPriority="48"/>
+    <w:lsdException w:name="Grid Table 4 Accent 5" w:uiPriority="49"/>
+    <w:lsdException w:name="Grid Table 5 Dark Accent 5" w:uiPriority="50"/>
+    <w:lsdException w:name="Grid Table 6 Colorful Accent 5" w:uiPriority="51"/>
+    <w:lsdException w:name="Grid Table 7 Colorful Accent 5" w:uiPriority="52"/>
+    <w:lsdException w:name="Grid Table 1 Light Accent 6" w:uiPriority="46"/>
+    <w:lsdException w:name="Grid Table 2 Accent 6" w:uiPriority="47"/>
+    <w:lsdException w:name="Grid Table 3 Accent 6" w:uiPriority="48"/>
+    <w:lsdException w:name="Grid Table 4 Accent 6" w:uiPriority="49"/>
+    <w:lsdException w:name="Grid Table 5 Dark Accent 6" w:uiPriority="50"/>
+    <w:lsdException w:name="Grid Table 6 Colorful Accent 6" w:uiPriority="51"/>
+    <w:lsdException w:name="Grid Table 7 Colorful Accent 6" w:uiPriority="52"/>
+    <w:lsdException w:name="List Table 1 Light" w:uiPriority="46"/>
+    <w:lsdException w:name="List Table 2" w:uiPriority="47"/>
+    <w:lsdException w:name="List Table 3" w:uiPriority="48"/>
+    <w:lsdException w:name="List Table 4" w:uiPriority="49"/>
+    <w:lsdException w:name="List Table 5 Dark" w:uiPriority="50"/>
+    <w:lsdException w:name="List Table 6 Colorful" w:uiPriority="51"/>
+    <w:lsdException w:name="List Table 7 Colorful" w:uiPriority="52"/>
+    <w:lsdException w:name="List Table 1 Light Accent 1" w:uiPriority="46"/>
+    <w:lsdException w:name="List Table 2 Accent 1" w:uiPriority="47"/>
+    <w:lsdException w:name="List Table 3 Accent 1" w:uiPriority="48"/>
+    <w:lsdException w:name="List Table 4 Accent 1" w:uiPriority="49"/>
+    <w:lsdException w:name="List Table 5 Dark Accent 1" w:uiPriority="50"/>
+    <w:lsdException w:name="List Table 6 Colorful Accent 1" w:uiPriority="51"/>
+    <w:lsdException w:name="List Table 7 Colorful Accent 1" w:uiPriority="52"/>
+    <w:lsdException w:name="List Table 1 Light Accent 2" w:uiPriority="46"/>
+    <w:lsdException w:name="List Table 2 Accent 2" w:uiPriority="47"/>
+    <w:lsdException w:name="List Table 3 Accent 2" w:uiPriority="48"/>
+    <w:lsdException w:name="List Table 4 Accent 2" w:uiPriority="49"/>
+    <w:lsdException w:name="List Table 5 Dark Accent 2" w:uiPriority="50"/>
+    <w:lsdException w:name="List Table 6 Colorful Accent 2" w:uiPriority="51"/>
+    <w:lsdException w:name="List Table 7 Colorful Accent 2" w:uiPriority="52"/>
+    <w:lsdException w:name="List Table 1 Light Accent 3" w:uiPriority="46"/>
+    <w:lsdException w:name="List Table 2 Accent 3" w:uiPriority="47"/>
+    <w:lsdException w:name="List Table 3 Accent 3" w:uiPriority="48"/>
+    <w:lsdException w:name="List Table 4 Accent 3" w:uiPriority="49"/>
+    <w:lsdException w:name="List Table 5 Dark Accent 3" w:uiPriority="50"/>
+    <w:lsdException w:name="List Table 6 Colorful Accent 3" w:uiPriority="51"/>
+    <w:lsdException w:name="List Table 7 Colorful Accent 3" w:uiPriority="52"/>
+    <w:lsdException w:name="List Table 1 Light Accent 4" w:uiPriority="46"/>
+    <w:lsdException w:name="List Table 2 Accent 4" w:uiPriority="47"/>
+    <w:lsdException w:name="List Table 3 Accent 4" w:uiPriority="48"/>
+    <w:lsdException w:name="List Table 4 Accent 4" w:uiPriority="49"/>
+    <w:lsdException w:name="List Table 5 Dark Accent 4" w:uiPriority="50"/>
+    <w:lsdException w:name="List Table 6 Colorful Accent 4" w:uiPriority="51"/>
+    <w:lsdException w:name="List Table 7 Colorful Accent 4" w:uiPriority="52"/>
+    <w:lsdException w:name="List Table 1 Light Accent 5" w:uiPriority="46"/>
+    <w:lsdException w:name="List Table 2 Accent 5" w:uiPriority="47"/>
+    <w:lsdException w:name="List Table 3 Accent 5" w:uiPriority="48"/>
+    <w:lsdException w:name="List Table 4 Accent 5" w:uiPriority="49"/>
+    <w:lsdException w:name="List Table 5 Dark Accent 5" w:uiPriority="50"/>
+    <w:lsdException w:name="List Table 6 Colorful Accent 5" w:uiPriority="51"/>
+    <w:lsdException w:name="List Table 7 Colorful Accent 5" w:uiPriority="52"/>
+    <w:lsdException w:name="List Table 1 Light Accent 6" w:uiPriority="46"/>
+    <w:lsdException w:name="List Table 2 Accent 6" w:uiPriority="47"/>
+    <w:lsdException w:name="List Table 3 Accent 6" w:uiPriority="48"/>
+    <w:lsdException w:name="List Table 4 Accent 6" w:uiPriority="49"/>
+    <w:lsdException w:name="List Table 5 Dark Accent 6" w:uiPriority="50"/>
+    <w:lsdException w:name="List Table 6 Colorful Accent 6" w:uiPriority="51"/>
+    <w:lsdException w:name="List Table 7 Colorful Accent 6" w:uiPriority="52"/>
+    <w:lsdException w:name="Mention" w:semiHidden="1" w:unhideWhenUsed="1"/>
+    <w:lsdException w:name="Smart Hyperlink" w:semiHidden="1" w:unhideWhenUsed="1"/>
+    <w:lsdException w:name="Hashtag" w:semiHidden="1" w:unhideWhenUsed="1"/>
+    <w:lsdException w:name="Unresolved Mention" w:semiHidden="1" w:unhideWhenUsed="1"/>
+    <w:lsdException w:name="Smart Link" w:semiHidden="1" w:unhideWhenUsed="1"/>
   </w:latentStyles>
   <w:style w:type="paragraph" w:default="1" w:styleId="Normal">
     <w:name w:val="Normal"/>
@@ -4317,7 +4771,6 @@
     <w:uiPriority w:val="59"/>
     <w:rsid w:val="001E0858"/>
     <w:tblPr>
-      <w:tblInd w:w="0" w:type="dxa"/>
       <w:tblBorders>
         <w:top w:val="single" w:sz="4" w:space="0" w:color="auto"/>
         <w:left w:val="single" w:sz="4" w:space="0" w:color="auto"/>
@@ -4326,12 +4779,6 @@
         <w:insideH w:val="single" w:sz="4" w:space="0" w:color="auto"/>
         <w:insideV w:val="single" w:sz="4" w:space="0" w:color="auto"/>
       </w:tblBorders>
-      <w:tblCellMar>
-        <w:top w:w="0" w:type="dxa"/>
-        <w:left w:w="108" w:type="dxa"/>
-        <w:bottom w:w="0" w:type="dxa"/>
-        <w:right w:w="108" w:type="dxa"/>
-      </w:tblCellMar>
     </w:tblPr>
   </w:style>
   <w:style w:type="character" w:styleId="Hyperlink">
@@ -4372,359 +4819,16 @@
       <w:u w:val="single"/>
     </w:rPr>
   </w:style>
-</w:styles>
-</file>
-
-<file path=word/stylesWithEffects.xml><?xml version="1.0" encoding="utf-8"?>
-<w:styles xmlns:wpc="http://schemas.microsoft.com/office/word/2010/wordprocessingCanvas" xmlns:mo="http://schemas.microsoft.com/office/mac/office/2008/main" xmlns:mc="http://schemas.openxmlformats.org/markup-compatibility/2006" xmlns:mv="urn:schemas-microsoft-com:mac:vml" xmlns:o="urn:schemas-microsoft-com:office:office" xmlns:r="http://schemas.openxmlformats.org/officeDocument/2006/relationships" xmlns:m="http://schemas.openxmlformats.org/officeDocument/2006/math" xmlns:v="urn:schemas-microsoft-com:vml" xmlns:wp14="http://schemas.microsoft.com/office/word/2010/wordprocessingDrawing" xmlns:wp="http://schemas.openxmlformats.org/drawingml/2006/wordprocessingDrawing" xmlns:w10="urn:schemas-microsoft-com:office:word" xmlns:w="http://schemas.openxmlformats.org/wordprocessingml/2006/main" xmlns:w14="http://schemas.microsoft.com/office/word/2010/wordml" xmlns:wpg="http://schemas.microsoft.com/office/word/2010/wordprocessingGroup" xmlns:wpi="http://schemas.microsoft.com/office/word/2010/wordprocessingInk" xmlns:wne="http://schemas.microsoft.com/office/word/2006/wordml" xmlns:wps="http://schemas.microsoft.com/office/word/2010/wordprocessingShape" mc:Ignorable="w14 wp14">
-  <w:docDefaults>
-    <w:rPrDefault>
-      <w:rPr>
-        <w:rFonts w:asciiTheme="minorHAnsi" w:eastAsiaTheme="minorEastAsia" w:hAnsiTheme="minorHAnsi" w:cstheme="minorBidi"/>
-        <w:sz w:val="24"/>
-        <w:szCs w:val="24"/>
-        <w:lang w:val="en-US" w:eastAsia="en-US" w:bidi="ar-SA"/>
-      </w:rPr>
-    </w:rPrDefault>
-    <w:pPrDefault/>
-  </w:docDefaults>
-  <w:latentStyles w:defLockedState="0" w:defUIPriority="99" w:defSemiHidden="1" w:defUnhideWhenUsed="1" w:defQFormat="0" w:count="276">
-    <w:lsdException w:name="Normal" w:semiHidden="0" w:uiPriority="0" w:unhideWhenUsed="0" w:qFormat="1"/>
-    <w:lsdException w:name="heading 1" w:semiHidden="0" w:uiPriority="9" w:unhideWhenUsed="0" w:qFormat="1"/>
-    <w:lsdException w:name="heading 2" w:uiPriority="9" w:qFormat="1"/>
-    <w:lsdException w:name="heading 3" w:uiPriority="9" w:qFormat="1"/>
-    <w:lsdException w:name="heading 4" w:uiPriority="9" w:qFormat="1"/>
-    <w:lsdException w:name="heading 5" w:uiPriority="9" w:qFormat="1"/>
-    <w:lsdException w:name="heading 6" w:uiPriority="9" w:qFormat="1"/>
-    <w:lsdException w:name="heading 7" w:uiPriority="9" w:qFormat="1"/>
-    <w:lsdException w:name="heading 8" w:uiPriority="9" w:qFormat="1"/>
-    <w:lsdException w:name="heading 9" w:uiPriority="9" w:qFormat="1"/>
-    <w:lsdException w:name="toc 1" w:uiPriority="39"/>
-    <w:lsdException w:name="toc 2" w:uiPriority="39"/>
-    <w:lsdException w:name="toc 3" w:uiPriority="39"/>
-    <w:lsdException w:name="toc 4" w:uiPriority="39"/>
-    <w:lsdException w:name="toc 5" w:uiPriority="39"/>
-    <w:lsdException w:name="toc 6" w:uiPriority="39"/>
-    <w:lsdException w:name="toc 7" w:uiPriority="39"/>
-    <w:lsdException w:name="toc 8" w:uiPriority="39"/>
-    <w:lsdException w:name="toc 9" w:uiPriority="39"/>
-    <w:lsdException w:name="caption" w:uiPriority="35" w:qFormat="1"/>
-    <w:lsdException w:name="Title" w:semiHidden="0" w:uiPriority="10" w:unhideWhenUsed="0" w:qFormat="1"/>
-    <w:lsdException w:name="Default Paragraph Font" w:uiPriority="1"/>
-    <w:lsdException w:name="Subtitle" w:semiHidden="0" w:uiPriority="11" w:unhideWhenUsed="0" w:qFormat="1"/>
-    <w:lsdException w:name="Strong" w:semiHidden="0" w:uiPriority="22" w:unhideWhenUsed="0" w:qFormat="1"/>
-    <w:lsdException w:name="Emphasis" w:semiHidden="0" w:uiPriority="20" w:unhideWhenUsed="0" w:qFormat="1"/>
-    <w:lsdException w:name="Table Grid" w:semiHidden="0" w:uiPriority="59" w:unhideWhenUsed="0"/>
-    <w:lsdException w:name="Placeholder Text" w:unhideWhenUsed="0"/>
-    <w:lsdException w:name="No Spacing" w:semiHidden="0" w:uiPriority="1" w:unhideWhenUsed="0" w:qFormat="1"/>
-    <w:lsdException w:name="Light Shading" w:semiHidden="0" w:uiPriority="60" w:unhideWhenUsed="0"/>
-    <w:lsdException w:name="Light List" w:semiHidden="0" w:uiPriority="61" w:unhideWhenUsed="0"/>
-    <w:lsdException w:name="Light Grid" w:semiHidden="0" w:uiPriority="62" w:unhideWhenUsed="0"/>
-    <w:lsdException w:name="Medium Shading 1" w:semiHidden="0" w:uiPriority="63" w:unhideWhenUsed="0"/>
-    <w:lsdException w:name="Medium Shading 2" w:semiHidden="0" w:uiPriority="64" w:unhideWhenUsed="0"/>
-    <w:lsdException w:name="Medium List 1" w:semiHidden="0" w:uiPriority="65" w:unhideWhenUsed="0"/>
-    <w:lsdException w:name="Medium List 2" w:semiHidden="0" w:uiPriority="66" w:unhideWhenUsed="0"/>
-    <w:lsdException w:name="Medium Grid 1" w:semiHidden="0" w:uiPriority="67" w:unhideWhenUsed="0"/>
-    <w:lsdException w:name="Medium Grid 2" w:semiHidden="0" w:uiPriority="68" w:unhideWhenUsed="0"/>
-    <w:lsdException w:name="Medium Grid 3" w:semiHidden="0" w:uiPriority="69" w:unhideWhenUsed="0"/>
-    <w:lsdException w:name="Dark List" w:semiHidden="0" w:uiPriority="70" w:unhideWhenUsed="0"/>
-    <w:lsdException w:name="Colorful Shading" w:semiHidden="0" w:uiPriority="71" w:unhideWhenUsed="0"/>
-    <w:lsdException w:name="Colorful List" w:semiHidden="0" w:uiPriority="72" w:unhideWhenUsed="0"/>
-    <w:lsdException w:name="Colorful Grid" w:semiHidden="0" w:uiPriority="73" w:unhideWhenUsed="0"/>
-    <w:lsdException w:name="Light Shading Accent 1" w:semiHidden="0" w:uiPriority="60" w:unhideWhenUsed="0"/>
-    <w:lsdException w:name="Light List Accent 1" w:semiHidden="0" w:uiPriority="61" w:unhideWhenUsed="0"/>
-    <w:lsdException w:name="Light Grid Accent 1" w:semiHidden="0" w:uiPriority="62" w:unhideWhenUsed="0"/>
-    <w:lsdException w:name="Medium Shading 1 Accent 1" w:semiHidden="0" w:uiPriority="63" w:unhideWhenUsed="0"/>
-    <w:lsdException w:name="Medium Shading 2 Accent 1" w:semiHidden="0" w:uiPriority="64" w:unhideWhenUsed="0"/>
-    <w:lsdException w:name="Medium List 1 Accent 1" w:semiHidden="0" w:uiPriority="65" w:unhideWhenUsed="0"/>
-    <w:lsdException w:name="Revision" w:unhideWhenUsed="0"/>
-    <w:lsdException w:name="List Paragraph" w:semiHidden="0" w:uiPriority="34" w:unhideWhenUsed="0" w:qFormat="1"/>
-    <w:lsdException w:name="Quote" w:semiHidden="0" w:uiPriority="29" w:unhideWhenUsed="0" w:qFormat="1"/>
-    <w:lsdException w:name="Intense Quote" w:semiHidden="0" w:uiPriority="30" w:unhideWhenUsed="0" w:qFormat="1"/>
-    <w:lsdException w:name="Medium List 2 Accent 1" w:semiHidden="0" w:uiPriority="66" w:unhideWhenUsed="0"/>
-    <w:lsdException w:name="Medium Grid 1 Accent 1" w:semiHidden="0" w:uiPriority="67" w:unhideWhenUsed="0"/>
-    <w:lsdException w:name="Medium Grid 2 Accent 1" w:semiHidden="0" w:uiPriority="68" w:unhideWhenUsed="0"/>
-    <w:lsdException w:name="Medium Grid 3 Accent 1" w:semiHidden="0" w:uiPriority="69" w:unhideWhenUsed="0"/>
-    <w:lsdException w:name="Dark List Accent 1" w:semiHidden="0" w:uiPriority="70" w:unhideWhenUsed="0"/>
-    <w:lsdException w:name="Colorful Shading Accent 1" w:semiHidden="0" w:uiPriority="71" w:unhideWhenUsed="0"/>
-    <w:lsdException w:name="Colorful List Accent 1" w:semiHidden="0" w:uiPriority="72" w:unhideWhenUsed="0"/>
-    <w:lsdException w:name="Colorful Grid Accent 1" w:semiHidden="0" w:uiPriority="73" w:unhideWhenUsed="0"/>
-    <w:lsdException w:name="Light Shading Accent 2" w:semiHidden="0" w:uiPriority="60" w:unhideWhenUsed="0"/>
-    <w:lsdException w:name="Light List Accent 2" w:semiHidden="0" w:uiPriority="61" w:unhideWhenUsed="0"/>
-    <w:lsdException w:name="Light Grid Accent 2" w:semiHidden="0" w:uiPriority="62" w:unhideWhenUsed="0"/>
-    <w:lsdException w:name="Medium Shading 1 Accent 2" w:semiHidden="0" w:uiPriority="63" w:unhideWhenUsed="0"/>
-    <w:lsdException w:name="Medium Shading 2 Accent 2" w:semiHidden="0" w:uiPriority="64" w:unhideWhenUsed="0"/>
-    <w:lsdException w:name="Medium List 1 Accent 2" w:semiHidden="0" w:uiPriority="65" w:unhideWhenUsed="0"/>
-    <w:lsdException w:name="Medium List 2 Accent 2" w:semiHidden="0" w:uiPriority="66" w:unhideWhenUsed="0"/>
-    <w:lsdException w:name="Medium Grid 1 Accent 2" w:semiHidden="0" w:uiPriority="67" w:unhideWhenUsed="0"/>
-    <w:lsdException w:name="Medium Grid 2 Accent 2" w:semiHidden="0" w:uiPriority="68" w:unhideWhenUsed="0"/>
-    <w:lsdException w:name="Medium Grid 3 Accent 2" w:semiHidden="0" w:uiPriority="69" w:unhideWhenUsed="0"/>
-    <w:lsdException w:name="Dark List Accent 2" w:semiHidden="0" w:uiPriority="70" w:unhideWhenUsed="0"/>
-    <w:lsdException w:name="Colorful Shading Accent 2" w:semiHidden="0" w:uiPriority="71" w:unhideWhenUsed="0"/>
-    <w:lsdException w:name="Colorful List Accent 2" w:semiHidden="0" w:uiPriority="72" w:unhideWhenUsed="0"/>
-    <w:lsdException w:name="Colorful Grid Accent 2" w:semiHidden="0" w:uiPriority="73" w:unhideWhenUsed="0"/>
-    <w:lsdException w:name="Light Shading Accent 3" w:semiHidden="0" w:uiPriority="60" w:unhideWhenUsed="0"/>
-    <w:lsdException w:name="Light List Accent 3" w:semiHidden="0" w:uiPriority="61" w:unhideWhenUsed="0"/>
-    <w:lsdException w:name="Light Grid Accent 3" w:semiHidden="0" w:uiPriority="62" w:unhideWhenUsed="0"/>
-    <w:lsdException w:name="Medium Shading 1 Accent 3" w:semiHidden="0" w:uiPriority="63" w:unhideWhenUsed="0"/>
-    <w:lsdException w:name="Medium Shading 2 Accent 3" w:semiHidden="0" w:uiPriority="64" w:unhideWhenUsed="0"/>
-    <w:lsdException w:name="Medium List 1 Accent 3" w:semiHidden="0" w:uiPriority="65" w:unhideWhenUsed="0"/>
-    <w:lsdException w:name="Medium List 2 Accent 3" w:semiHidden="0" w:uiPriority="66" w:unhideWhenUsed="0"/>
-    <w:lsdException w:name="Medium Grid 1 Accent 3" w:semiHidden="0" w:uiPriority="67" w:unhideWhenUsed="0"/>
-    <w:lsdException w:name="Medium Grid 2 Accent 3" w:semiHidden="0" w:uiPriority="68" w:unhideWhenUsed="0"/>
-    <w:lsdException w:name="Medium Grid 3 Accent 3" w:semiHidden="0" w:uiPriority="69" w:unhideWhenUsed="0"/>
-    <w:lsdException w:name="Dark List Accent 3" w:semiHidden="0" w:uiPriority="70" w:unhideWhenUsed="0"/>
-    <w:lsdException w:name="Colorful Shading Accent 3" w:semiHidden="0" w:uiPriority="71" w:unhideWhenUsed="0"/>
-    <w:lsdException w:name="Colorful List Accent 3" w:semiHidden="0" w:uiPriority="72" w:unhideWhenUsed="0"/>
-    <w:lsdException w:name="Colorful Grid Accent 3" w:semiHidden="0" w:uiPriority="73" w:unhideWhenUsed="0"/>
-    <w:lsdException w:name="Light Shading Accent 4" w:semiHidden="0" w:uiPriority="60" w:unhideWhenUsed="0"/>
-    <w:lsdException w:name="Light List Accent 4" w:semiHidden="0" w:uiPriority="61" w:unhideWhenUsed="0"/>
-    <w:lsdException w:name="Light Grid Accent 4" w:semiHidden="0" w:uiPriority="62" w:unhideWhenUsed="0"/>
-    <w:lsdException w:name="Medium Shading 1 Accent 4" w:semiHidden="0" w:uiPriority="63" w:unhideWhenUsed="0"/>
-    <w:lsdException w:name="Medium Shading 2 Accent 4" w:semiHidden="0" w:uiPriority="64" w:unhideWhenUsed="0"/>
-    <w:lsdException w:name="Medium List 1 Accent 4" w:semiHidden="0" w:uiPriority="65" w:unhideWhenUsed="0"/>
-    <w:lsdException w:name="Medium List 2 Accent 4" w:semiHidden="0" w:uiPriority="66" w:unhideWhenUsed="0"/>
-    <w:lsdException w:name="Medium Grid 1 Accent 4" w:semiHidden="0" w:uiPriority="67" w:unhideWhenUsed="0"/>
-    <w:lsdException w:name="Medium Grid 2 Accent 4" w:semiHidden="0" w:uiPriority="68" w:unhideWhenUsed="0"/>
-    <w:lsdException w:name="Medium Grid 3 Accent 4" w:semiHidden="0" w:uiPriority="69" w:unhideWhenUsed="0"/>
-    <w:lsdException w:name="Dark List Accent 4" w:semiHidden="0" w:uiPriority="70" w:unhideWhenUsed="0"/>
-    <w:lsdException w:name="Colorful Shading Accent 4" w:semiHidden="0" w:uiPriority="71" w:unhideWhenUsed="0"/>
-    <w:lsdException w:name="Colorful List Accent 4" w:semiHidden="0" w:uiPriority="72" w:unhideWhenUsed="0"/>
-    <w:lsdException w:name="Colorful Grid Accent 4" w:semiHidden="0" w:uiPriority="73" w:unhideWhenUsed="0"/>
-    <w:lsdException w:name="Light Shading Accent 5" w:semiHidden="0" w:uiPriority="60" w:unhideWhenUsed="0"/>
-    <w:lsdException w:name="Light List Accent 5" w:semiHidden="0" w:uiPriority="61" w:unhideWhenUsed="0"/>
-    <w:lsdException w:name="Light Grid Accent 5" w:semiHidden="0" w:uiPriority="62" w:unhideWhenUsed="0"/>
-    <w:lsdException w:name="Medium Shading 1 Accent 5" w:semiHidden="0" w:uiPriority="63" w:unhideWhenUsed="0"/>
-    <w:lsdException w:name="Medium Shading 2 Accent 5" w:semiHidden="0" w:uiPriority="64" w:unhideWhenUsed="0"/>
-    <w:lsdException w:name="Medium List 1 Accent 5" w:semiHidden="0" w:uiPriority="65" w:unhideWhenUsed="0"/>
-    <w:lsdException w:name="Medium List 2 Accent 5" w:semiHidden="0" w:uiPriority="66" w:unhideWhenUsed="0"/>
-    <w:lsdException w:name="Medium Grid 1 Accent 5" w:semiHidden="0" w:uiPriority="67" w:unhideWhenUsed="0"/>
-    <w:lsdException w:name="Medium Grid 2 Accent 5" w:semiHidden="0" w:uiPriority="68" w:unhideWhenUsed="0"/>
-    <w:lsdException w:name="Medium Grid 3 Accent 5" w:semiHidden="0" w:uiPriority="69" w:unhideWhenUsed="0"/>
-    <w:lsdException w:name="Dark List Accent 5" w:semiHidden="0" w:uiPriority="70" w:unhideWhenUsed="0"/>
-    <w:lsdException w:name="Colorful Shading Accent 5" w:semiHidden="0" w:uiPriority="71" w:unhideWhenUsed="0"/>
-    <w:lsdException w:name="Colorful List Accent 5" w:semiHidden="0" w:uiPriority="72" w:unhideWhenUsed="0"/>
-    <w:lsdException w:name="Colorful Grid Accent 5" w:semiHidden="0" w:uiPriority="73" w:unhideWhenUsed="0"/>
-    <w:lsdException w:name="Light Shading Accent 6" w:semiHidden="0" w:uiPriority="60" w:unhideWhenUsed="0"/>
-    <w:lsdException w:name="Light List Accent 6" w:semiHidden="0" w:uiPriority="61" w:unhideWhenUsed="0"/>
-    <w:lsdException w:name="Light Grid Accent 6" w:semiHidden="0" w:uiPriority="62" w:unhideWhenUsed="0"/>
-    <w:lsdException w:name="Medium Shading 1 Accent 6" w:semiHidden="0" w:uiPriority="63" w:unhideWhenUsed="0"/>
-    <w:lsdException w:name="Medium Shading 2 Accent 6" w:semiHidden="0" w:uiPriority="64" w:unhideWhenUsed="0"/>
-    <w:lsdException w:name="Medium List 1 Accent 6" w:semiHidden="0" w:uiPriority="65" w:unhideWhenUsed="0"/>
-    <w:lsdException w:name="Medium List 2 Accent 6" w:semiHidden="0" w:uiPriority="66" w:unhideWhenUsed="0"/>
-    <w:lsdException w:name="Medium Grid 1 Accent 6" w:semiHidden="0" w:uiPriority="67" w:unhideWhenUsed="0"/>
-    <w:lsdException w:name="Medium Grid 2 Accent 6" w:semiHidden="0" w:uiPriority="68" w:unhideWhenUsed="0"/>
-    <w:lsdException w:name="Medium Grid 3 Accent 6" w:semiHidden="0" w:uiPriority="69" w:unhideWhenUsed="0"/>
-    <w:lsdException w:name="Dark List Accent 6" w:semiHidden="0" w:uiPriority="70" w:unhideWhenUsed="0"/>
-    <w:lsdException w:name="Colorful Shading Accent 6" w:semiHidden="0" w:uiPriority="71" w:unhideWhenUsed="0"/>
-    <w:lsdException w:name="Colorful List Accent 6" w:semiHidden="0" w:uiPriority="72" w:unhideWhenUsed="0"/>
-    <w:lsdException w:name="Colorful Grid Accent 6" w:semiHidden="0" w:uiPriority="73" w:unhideWhenUsed="0"/>
-    <w:lsdException w:name="Subtle Emphasis" w:semiHidden="0" w:uiPriority="19" w:unhideWhenUsed="0" w:qFormat="1"/>
-    <w:lsdException w:name="Intense Emphasis" w:semiHidden="0" w:uiPriority="21" w:unhideWhenUsed="0" w:qFormat="1"/>
-    <w:lsdException w:name="Subtle Reference" w:semiHidden="0" w:uiPriority="31" w:unhideWhenUsed="0" w:qFormat="1"/>
-    <w:lsdException w:name="Intense Reference" w:semiHidden="0" w:uiPriority="32" w:unhideWhenUsed="0" w:qFormat="1"/>
-    <w:lsdException w:name="Book Title" w:semiHidden="0" w:uiPriority="33" w:unhideWhenUsed="0" w:qFormat="1"/>
-    <w:lsdException w:name="Bibliography" w:uiPriority="37"/>
-    <w:lsdException w:name="TOC Heading" w:uiPriority="39" w:qFormat="1"/>
-  </w:latentStyles>
-  <w:style w:type="paragraph" w:default="1" w:styleId="Normal">
-    <w:name w:val="Normal"/>
-    <w:qFormat/>
-  </w:style>
-  <w:style w:type="paragraph" w:styleId="Heading1">
-    <w:name w:val="heading 1"/>
-    <w:basedOn w:val="Normal"/>
-    <w:link w:val="Heading1Char"/>
-    <w:uiPriority w:val="9"/>
-    <w:qFormat/>
-    <w:rsid w:val="009B31B1"/>
-    <w:pPr>
-      <w:spacing w:before="100" w:beforeAutospacing="1" w:after="100" w:afterAutospacing="1"/>
-      <w:outlineLvl w:val="0"/>
-    </w:pPr>
-    <w:rPr>
-      <w:rFonts w:ascii="Times New Roman" w:hAnsi="Times New Roman" w:cs="Times New Roman"/>
-      <w:b/>
-      <w:bCs/>
-      <w:kern w:val="36"/>
-      <w:sz w:val="48"/>
-      <w:szCs w:val="48"/>
-    </w:rPr>
-  </w:style>
-  <w:style w:type="character" w:default="1" w:styleId="DefaultParagraphFont">
-    <w:name w:val="Default Paragraph Font"/>
-    <w:uiPriority w:val="1"/>
-    <w:semiHidden/>
-    <w:unhideWhenUsed/>
-  </w:style>
-  <w:style w:type="table" w:default="1" w:styleId="TableNormal">
-    <w:name w:val="Normal Table"/>
-    <w:uiPriority w:val="99"/>
-    <w:semiHidden/>
-    <w:unhideWhenUsed/>
-    <w:tblPr>
-      <w:tblInd w:w="0" w:type="dxa"/>
-      <w:tblCellMar>
-        <w:top w:w="0" w:type="dxa"/>
-        <w:left w:w="108" w:type="dxa"/>
-        <w:bottom w:w="0" w:type="dxa"/>
-        <w:right w:w="108" w:type="dxa"/>
-      </w:tblCellMar>
-    </w:tblPr>
-  </w:style>
-  <w:style w:type="numbering" w:default="1" w:styleId="NoList">
-    <w:name w:val="No List"/>
-    <w:uiPriority w:val="99"/>
-    <w:semiHidden/>
-    <w:unhideWhenUsed/>
-  </w:style>
-  <w:style w:type="paragraph" w:styleId="ListParagraph">
-    <w:name w:val="List Paragraph"/>
-    <w:basedOn w:val="Normal"/>
-    <w:uiPriority w:val="34"/>
-    <w:qFormat/>
-    <w:rsid w:val="00AF7FE1"/>
-    <w:pPr>
-      <w:ind w:left="720"/>
-      <w:contextualSpacing/>
-    </w:pPr>
-  </w:style>
-  <w:style w:type="paragraph" w:styleId="Header">
-    <w:name w:val="header"/>
-    <w:basedOn w:val="Normal"/>
-    <w:link w:val="HeaderChar"/>
-    <w:uiPriority w:val="99"/>
-    <w:unhideWhenUsed/>
-    <w:rsid w:val="00F7119A"/>
-    <w:pPr>
-      <w:tabs>
-        <w:tab w:val="center" w:pos="4320"/>
-        <w:tab w:val="right" w:pos="8640"/>
-      </w:tabs>
-    </w:pPr>
-  </w:style>
-  <w:style w:type="character" w:customStyle="1" w:styleId="HeaderChar">
-    <w:name w:val="Header Char"/>
-    <w:basedOn w:val="DefaultParagraphFont"/>
-    <w:link w:val="Header"/>
-    <w:uiPriority w:val="99"/>
-    <w:rsid w:val="00F7119A"/>
-  </w:style>
-  <w:style w:type="paragraph" w:styleId="Footer">
-    <w:name w:val="footer"/>
-    <w:basedOn w:val="Normal"/>
-    <w:link w:val="FooterChar"/>
-    <w:uiPriority w:val="99"/>
-    <w:unhideWhenUsed/>
-    <w:rsid w:val="00F7119A"/>
-    <w:pPr>
-      <w:tabs>
-        <w:tab w:val="center" w:pos="4320"/>
-        <w:tab w:val="right" w:pos="8640"/>
-      </w:tabs>
-    </w:pPr>
-  </w:style>
-  <w:style w:type="character" w:customStyle="1" w:styleId="FooterChar">
-    <w:name w:val="Footer Char"/>
-    <w:basedOn w:val="DefaultParagraphFont"/>
-    <w:link w:val="Footer"/>
-    <w:uiPriority w:val="99"/>
-    <w:rsid w:val="00F7119A"/>
-  </w:style>
-  <w:style w:type="character" w:styleId="PageNumber">
-    <w:name w:val="page number"/>
+  <w:style w:type="character" w:styleId="UnresolvedMention">
+    <w:name w:val="Unresolved Mention"/>
     <w:basedOn w:val="DefaultParagraphFont"/>
     <w:uiPriority w:val="99"/>
     <w:semiHidden/>
     <w:unhideWhenUsed/>
-    <w:rsid w:val="00F7119A"/>
-  </w:style>
-  <w:style w:type="paragraph" w:styleId="BalloonText">
-    <w:name w:val="Balloon Text"/>
-    <w:basedOn w:val="Normal"/>
-    <w:link w:val="BalloonTextChar"/>
-    <w:uiPriority w:val="99"/>
-    <w:semiHidden/>
-    <w:unhideWhenUsed/>
-    <w:rsid w:val="00A758B4"/>
+    <w:rsid w:val="00A1618B"/>
     <w:rPr>
-      <w:rFonts w:ascii="Lucida Grande" w:hAnsi="Lucida Grande" w:cs="Lucida Grande"/>
-      <w:sz w:val="18"/>
-      <w:szCs w:val="18"/>
-    </w:rPr>
-  </w:style>
-  <w:style w:type="character" w:customStyle="1" w:styleId="BalloonTextChar">
-    <w:name w:val="Balloon Text Char"/>
-    <w:basedOn w:val="DefaultParagraphFont"/>
-    <w:link w:val="BalloonText"/>
-    <w:uiPriority w:val="99"/>
-    <w:semiHidden/>
-    <w:rsid w:val="00A758B4"/>
-    <w:rPr>
-      <w:rFonts w:ascii="Lucida Grande" w:hAnsi="Lucida Grande" w:cs="Lucida Grande"/>
-      <w:sz w:val="18"/>
-      <w:szCs w:val="18"/>
-    </w:rPr>
-  </w:style>
-  <w:style w:type="table" w:styleId="TableGrid">
-    <w:name w:val="Table Grid"/>
-    <w:basedOn w:val="TableNormal"/>
-    <w:uiPriority w:val="59"/>
-    <w:rsid w:val="001E0858"/>
-    <w:tblPr>
-      <w:tblInd w:w="0" w:type="dxa"/>
-      <w:tblBorders>
-        <w:top w:val="single" w:sz="4" w:space="0" w:color="auto"/>
-        <w:left w:val="single" w:sz="4" w:space="0" w:color="auto"/>
-        <w:bottom w:val="single" w:sz="4" w:space="0" w:color="auto"/>
-        <w:right w:val="single" w:sz="4" w:space="0" w:color="auto"/>
-        <w:insideH w:val="single" w:sz="4" w:space="0" w:color="auto"/>
-        <w:insideV w:val="single" w:sz="4" w:space="0" w:color="auto"/>
-      </w:tblBorders>
-      <w:tblCellMar>
-        <w:top w:w="0" w:type="dxa"/>
-        <w:left w:w="108" w:type="dxa"/>
-        <w:bottom w:w="0" w:type="dxa"/>
-        <w:right w:w="108" w:type="dxa"/>
-      </w:tblCellMar>
-    </w:tblPr>
-  </w:style>
-  <w:style w:type="character" w:styleId="Hyperlink">
-    <w:name w:val="Hyperlink"/>
-    <w:basedOn w:val="DefaultParagraphFont"/>
-    <w:uiPriority w:val="99"/>
-    <w:unhideWhenUsed/>
-    <w:rsid w:val="00063593"/>
-    <w:rPr>
-      <w:color w:val="0000FF" w:themeColor="hyperlink"/>
-      <w:u w:val="single"/>
-    </w:rPr>
-  </w:style>
-  <w:style w:type="character" w:customStyle="1" w:styleId="Heading1Char">
-    <w:name w:val="Heading 1 Char"/>
-    <w:basedOn w:val="DefaultParagraphFont"/>
-    <w:link w:val="Heading1"/>
-    <w:uiPriority w:val="9"/>
-    <w:rsid w:val="009B31B1"/>
-    <w:rPr>
-      <w:rFonts w:ascii="Times New Roman" w:hAnsi="Times New Roman" w:cs="Times New Roman"/>
-      <w:b/>
-      <w:bCs/>
-      <w:kern w:val="36"/>
-      <w:sz w:val="48"/>
-      <w:szCs w:val="48"/>
-    </w:rPr>
-  </w:style>
-  <w:style w:type="character" w:styleId="FollowedHyperlink">
-    <w:name w:val="FollowedHyperlink"/>
-    <w:basedOn w:val="DefaultParagraphFont"/>
-    <w:uiPriority w:val="99"/>
-    <w:semiHidden/>
-    <w:unhideWhenUsed/>
-    <w:rsid w:val="003F74ED"/>
-    <w:rPr>
-      <w:color w:val="800080" w:themeColor="followedHyperlink"/>
-      <w:u w:val="single"/>
+      <w:color w:val="605E5C"/>
+      <w:shd w:val="clear" w:color="auto" w:fill="E1DFDD"/>
     </w:rPr>
   </w:style>
 </w:styles>

--- a/out/production/TP2a/TP2-Report-Template.docx
+++ b/out/production/TP2a/TP2-Report-Template.docx
@@ -115,6 +115,41 @@
     </w:p>
     <w:p>
       <w:pPr>
+        <w:pStyle w:val="NormalWeb"/>
+        <w:jc w:val="center"/>
+        <w:rPr>
+          <w:rFonts w:ascii="Arial" w:hAnsi="Arial" w:cs="Arial"/>
+          <w:sz w:val="28"/>
+          <w:szCs w:val="28"/>
+        </w:rPr>
+      </w:pPr>
+      <w:r>
+        <w:rPr>
+          <w:rFonts w:ascii="Arial" w:hAnsi="Arial" w:cs="Arial"/>
+          <w:sz w:val="28"/>
+          <w:szCs w:val="28"/>
+        </w:rPr>
+        <w:t xml:space="preserve">A Secure </w:t>
+      </w:r>
+      <w:r>
+        <w:rPr>
+          <w:rFonts w:ascii="Arial" w:hAnsi="Arial" w:cs="Arial"/>
+          <w:sz w:val="28"/>
+          <w:szCs w:val="28"/>
+        </w:rPr>
+        <w:t>Socket</w:t>
+      </w:r>
+      <w:r>
+        <w:rPr>
+          <w:rFonts w:ascii="Arial" w:hAnsi="Arial" w:cs="Arial"/>
+          <w:sz w:val="28"/>
+          <w:szCs w:val="28"/>
+        </w:rPr>
+        <w:t>-Based Messaging Repository System with Mutual TLS Client/Server Authentication and Access Control</w:t>
+      </w:r>
+    </w:p>
+    <w:p>
+      <w:pPr>
         <w:widowControl w:val="0"/>
         <w:autoSpaceDE w:val="0"/>
         <w:autoSpaceDN w:val="0"/>
@@ -135,31 +170,6 @@
           <w:sz w:val="28"/>
           <w:szCs w:val="28"/>
         </w:rPr>
-        <w:t>Title of your Work</w:t>
-      </w:r>
-    </w:p>
-    <w:p>
-      <w:pPr>
-        <w:widowControl w:val="0"/>
-        <w:autoSpaceDE w:val="0"/>
-        <w:autoSpaceDN w:val="0"/>
-        <w:adjustRightInd w:val="0"/>
-        <w:spacing w:before="240"/>
-        <w:jc w:val="center"/>
-        <w:rPr>
-          <w:rFonts w:ascii="Arial" w:hAnsi="Arial" w:cs="Arial"/>
-          <w:color w:val="000000"/>
-          <w:sz w:val="28"/>
-          <w:szCs w:val="28"/>
-        </w:rPr>
-      </w:pPr>
-      <w:r>
-        <w:rPr>
-          <w:rFonts w:ascii="Arial" w:hAnsi="Arial" w:cs="Arial"/>
-          <w:color w:val="000000"/>
-          <w:sz w:val="28"/>
-          <w:szCs w:val="28"/>
-        </w:rPr>
         <w:t>REPORT</w:t>
       </w:r>
     </w:p>
@@ -209,7 +219,6 @@
           <w:rFonts w:ascii="Arial" w:hAnsi="Arial" w:cs="Arial"/>
           <w:b/>
           <w:color w:val="000000"/>
-          <w:lang w:val="pt-PT"/>
         </w:rPr>
       </w:pPr>
       <w:r>
@@ -217,7 +226,6 @@
           <w:rFonts w:ascii="Arial" w:hAnsi="Arial" w:cs="Arial"/>
           <w:b/>
           <w:color w:val="000000"/>
-          <w:lang w:val="pt-PT"/>
         </w:rPr>
         <w:t>Francisco Cardoso</w:t>
       </w:r>
@@ -226,7 +234,6 @@
           <w:rFonts w:ascii="Arial" w:hAnsi="Arial" w:cs="Arial"/>
           <w:b/>
           <w:color w:val="000000"/>
-          <w:lang w:val="pt-PT"/>
         </w:rPr>
         <w:t xml:space="preserve"> (</w:t>
       </w:r>
@@ -236,7 +243,6 @@
             <w:rStyle w:val="Hyperlink"/>
             <w:rFonts w:ascii="Arial" w:hAnsi="Arial" w:cs="Arial"/>
             <w:b/>
-            <w:lang w:val="pt-PT"/>
           </w:rPr>
           <w:t>fj.cardoso@campus.fct.unl.pt</w:t>
         </w:r>
@@ -246,7 +252,6 @@
           <w:rFonts w:ascii="Arial" w:hAnsi="Arial" w:cs="Arial"/>
           <w:b/>
           <w:color w:val="000000"/>
-          <w:lang w:val="pt-PT"/>
         </w:rPr>
         <w:t>)</w:t>
       </w:r>
@@ -265,7 +270,6 @@
           <w:color w:val="000000"/>
           <w:sz w:val="22"/>
           <w:szCs w:val="22"/>
-          <w:lang w:val="pt-PT"/>
         </w:rPr>
       </w:pPr>
     </w:p>
@@ -304,8 +308,27 @@
         <w:autoSpaceDE w:val="0"/>
         <w:autoSpaceDN w:val="0"/>
         <w:adjustRightInd w:val="0"/>
+        <w:spacing w:before="240" w:after="120"/>
+        <w:ind w:left="0" w:right="420"/>
+        <w:contextualSpacing w:val="0"/>
+        <w:jc w:val="center"/>
+        <w:rPr>
+          <w:rFonts w:ascii="Arial" w:hAnsi="Arial" w:cs="Arial"/>
+          <w:b/>
+          <w:i/>
+          <w:color w:val="000000"/>
+        </w:rPr>
+      </w:pPr>
+    </w:p>
+    <w:p>
+      <w:pPr>
+        <w:pStyle w:val="ListParagraph"/>
+        <w:widowControl w:val="0"/>
+        <w:autoSpaceDE w:val="0"/>
+        <w:autoSpaceDN w:val="0"/>
+        <w:adjustRightInd w:val="0"/>
         <w:spacing w:line="360" w:lineRule="auto"/>
-        <w:ind w:left="1134" w:right="709"/>
+        <w:ind w:right="709"/>
         <w:contextualSpacing w:val="0"/>
         <w:jc w:val="both"/>
         <w:rPr>
@@ -322,7 +345,7 @@
           <w:sz w:val="22"/>
           <w:szCs w:val="22"/>
         </w:rPr>
-        <w:t>W</w:t>
+        <w:t>A Secure Socket based Messagin</w:t>
       </w:r>
       <w:r>
         <w:rPr>
@@ -331,7 +354,7 @@
           <w:sz w:val="22"/>
           <w:szCs w:val="22"/>
         </w:rPr>
-        <w:t xml:space="preserve">rite </w:t>
+        <w:t>g</w:t>
       </w:r>
       <w:r>
         <w:rPr>
@@ -340,7 +363,7 @@
           <w:sz w:val="22"/>
           <w:szCs w:val="22"/>
         </w:rPr>
-        <w:t xml:space="preserve">here a short abstract, representative as a summary of for your work addressed and done. </w:t>
+        <w:t xml:space="preserve"> Repository Service, providing mutual TLS authentication and access-control for authorized clients. The system enables users to exchange messages asynchronously. Messages are sent and received t</w:t>
       </w:r>
       <w:r>
         <w:rPr>
@@ -349,7 +372,7 @@
           <w:sz w:val="22"/>
           <w:szCs w:val="22"/>
         </w:rPr>
-        <w:t xml:space="preserve">First address </w:t>
+        <w:t>h</w:t>
       </w:r>
       <w:r>
         <w:rPr>
@@ -358,17 +381,134 @@
           <w:sz w:val="22"/>
           <w:szCs w:val="22"/>
         </w:rPr>
-        <w:t>the explanation of the system that you designed and implemented, form the initial challenge in the considered statement of objectives requirements. Then summarize what you implemented and how, and how you evaluated the implementation to validate your solution. You can also summarize here the main conclusions you take from the development experience of the work. Try to put this in ~200 words (but certainly not more than 250).</w:t>
-      </w:r>
-      <w:r>
+        <w:t>rough a non-trustworthy central repository, which keeps messages for users until they fetch them. In the system model there are the following components: a Rendezvous Point or Server, and several clients exchanging messages.</w:t>
+      </w:r>
+    </w:p>
+    <w:p>
+      <w:pPr>
+        <w:pStyle w:val="ListParagraph"/>
+        <w:widowControl w:val="0"/>
+        <w:autoSpaceDE w:val="0"/>
+        <w:autoSpaceDN w:val="0"/>
+        <w:adjustRightInd w:val="0"/>
+        <w:spacing w:line="360" w:lineRule="auto"/>
+        <w:ind w:right="709"/>
+        <w:contextualSpacing w:val="0"/>
+        <w:jc w:val="both"/>
         <w:rPr>
           <w:rFonts w:ascii="Arial" w:hAnsi="Arial" w:cs="Arial"/>
           <w:color w:val="000000"/>
           <w:sz w:val="22"/>
           <w:szCs w:val="22"/>
         </w:rPr>
-        <w:t xml:space="preserve"> You must try to report the implementation as a reference paper. The quality of your paper will be also judged as a component for the overall evaluation of your work.</w:t>
-      </w:r>
+      </w:pPr>
+      <w:r>
+        <w:rPr>
+          <w:rFonts w:ascii="Arial" w:hAnsi="Arial" w:cs="Arial"/>
+          <w:color w:val="000000"/>
+          <w:sz w:val="22"/>
+          <w:szCs w:val="22"/>
+        </w:rPr>
+        <w:t xml:space="preserve">To achieve confidentiality of </w:t>
+      </w:r>
+      <w:proofErr w:type="spellStart"/>
+      <w:r>
+        <w:rPr>
+          <w:rFonts w:ascii="Arial" w:hAnsi="Arial" w:cs="Arial"/>
+          <w:color w:val="000000"/>
+          <w:sz w:val="22"/>
+          <w:szCs w:val="22"/>
+        </w:rPr>
+        <w:t>the messages</w:t>
+      </w:r>
+      <w:proofErr w:type="spellEnd"/>
+      <w:r>
+        <w:rPr>
+          <w:rFonts w:ascii="Arial" w:hAnsi="Arial" w:cs="Arial"/>
+          <w:color w:val="000000"/>
+          <w:sz w:val="22"/>
+          <w:szCs w:val="22"/>
+        </w:rPr>
+        <w:t xml:space="preserve"> exchanged, messages are encrypted with a session key (256bits AES key), that key is encrypted with the private RSA key (2048bits) of the sender followed by the encryption with the public RSA key of the receiver. Then the encrypted message and encrypted key are concatenated and sent to the server to store the message in the receiver mailbox. Using these multiple encryptions, confidentiality and authentication of the sender and receiver is achieved.</w:t>
+      </w:r>
+    </w:p>
+    <w:p>
+      <w:pPr>
+        <w:pStyle w:val="ListParagraph"/>
+        <w:widowControl w:val="0"/>
+        <w:autoSpaceDE w:val="0"/>
+        <w:autoSpaceDN w:val="0"/>
+        <w:adjustRightInd w:val="0"/>
+        <w:spacing w:line="360" w:lineRule="auto"/>
+        <w:ind w:right="709"/>
+        <w:contextualSpacing w:val="0"/>
+        <w:jc w:val="both"/>
+        <w:rPr>
+          <w:rFonts w:ascii="Arial" w:hAnsi="Arial" w:cs="Arial"/>
+          <w:color w:val="000000"/>
+          <w:sz w:val="22"/>
+          <w:szCs w:val="22"/>
+        </w:rPr>
+      </w:pPr>
+      <w:r>
+        <w:rPr>
+          <w:rFonts w:ascii="Arial" w:hAnsi="Arial" w:cs="Arial"/>
+          <w:color w:val="000000"/>
+          <w:sz w:val="22"/>
+          <w:szCs w:val="22"/>
+        </w:rPr>
+        <w:t xml:space="preserve">To achieve integrity </w:t>
+      </w:r>
+      <w:r>
+        <w:rPr>
+          <w:rFonts w:ascii="Arial" w:hAnsi="Arial" w:cs="Arial"/>
+          <w:color w:val="000000"/>
+          <w:sz w:val="22"/>
+          <w:szCs w:val="22"/>
+        </w:rPr>
+        <w:t xml:space="preserve">an HMAC of the message in plaintext is created using the same session key and stored in the receipts of the sender. When </w:t>
+      </w:r>
+      <w:proofErr w:type="gramStart"/>
+      <w:r>
+        <w:rPr>
+          <w:rFonts w:ascii="Arial" w:hAnsi="Arial" w:cs="Arial"/>
+          <w:color w:val="000000"/>
+          <w:sz w:val="22"/>
+          <w:szCs w:val="22"/>
+        </w:rPr>
+        <w:t>an</w:t>
+      </w:r>
+      <w:proofErr w:type="gramEnd"/>
+      <w:r>
+        <w:rPr>
+          <w:rFonts w:ascii="Arial" w:hAnsi="Arial" w:cs="Arial"/>
+          <w:color w:val="000000"/>
+          <w:sz w:val="22"/>
+          <w:szCs w:val="22"/>
+        </w:rPr>
+        <w:t xml:space="preserve"> user reads a message, again an HMAC of the received message in plaintext is generated and sent to be stored next to HMAC generated when sending the message. These 2 hashes are compared and if the generated hash from both users match, the message was successfully delivered and its integrity  is secure.</w:t>
+      </w:r>
+    </w:p>
+    <w:p>
+      <w:pPr>
+        <w:pStyle w:val="ListParagraph"/>
+        <w:widowControl w:val="0"/>
+        <w:autoSpaceDE w:val="0"/>
+        <w:autoSpaceDN w:val="0"/>
+        <w:adjustRightInd w:val="0"/>
+        <w:spacing w:line="360" w:lineRule="auto"/>
+        <w:ind w:right="709"/>
+        <w:contextualSpacing w:val="0"/>
+        <w:jc w:val="both"/>
+        <w:rPr>
+          <w:rFonts w:ascii="Arial" w:hAnsi="Arial" w:cs="Arial"/>
+          <w:color w:val="000000"/>
+          <w:sz w:val="22"/>
+          <w:szCs w:val="22"/>
+        </w:rPr>
+      </w:pPr>
+      <w:bookmarkStart w:id="0" w:name="_GoBack"/>
+      <w:bookmarkEnd w:id="0"/>
     </w:p>
     <w:p>
       <w:pPr>
@@ -410,7 +550,15 @@
           <w:rFonts w:ascii="Arial" w:hAnsi="Arial" w:cs="Arial"/>
           <w:color w:val="000000"/>
         </w:rPr>
-        <w:t>From what you said in the Abstract, try to elaborate more on the motivation, introduction or background in approaching the work objectives, the implemented and validated objectives and the main aspects related to your implementation. If and when you consider relevant use bibliographic references to related work, related technology or any other bibliographic sources that can help to clarify the framework of your proposed and implemented solution. Try to have a good introduction in a half page as reference.</w:t>
+        <w:t xml:space="preserve">From what you said in the Abstract, try to elaborate more on the motivation, introduction or </w:t>
+      </w:r>
+      <w:r>
+        <w:rPr>
+          <w:rFonts w:ascii="Arial" w:hAnsi="Arial" w:cs="Arial"/>
+          <w:color w:val="000000"/>
+        </w:rPr>
+        <w:lastRenderedPageBreak/>
+        <w:t>background in approaching the work objectives, the implemented and validated objectives and the main aspects related to your implementation. If and when you consider relevant use bibliographic references to related work, related technology or any other bibliographic sources that can help to clarify the framework of your proposed and implemented solution. Try to have a good introduction in a half page as reference.</w:t>
       </w:r>
     </w:p>
     <w:p>
@@ -472,15 +620,7 @@
           <w:rFonts w:ascii="Arial" w:hAnsi="Arial" w:cs="Arial"/>
           <w:color w:val="000000"/>
         </w:rPr>
-        <w:t xml:space="preserve">In this section you can discuss the system model and the architecture of your work. Try to use pictures representing the main entities and components in your system model, as well </w:t>
-      </w:r>
-      <w:r>
-        <w:rPr>
-          <w:rFonts w:ascii="Arial" w:hAnsi="Arial" w:cs="Arial"/>
-          <w:color w:val="000000"/>
-        </w:rPr>
-        <w:lastRenderedPageBreak/>
-        <w:t xml:space="preserve">as components supporting your software architecture. Explain briefly by clearly how the components and entities interact and for what purposes or the main operations that take </w:t>
+        <w:t xml:space="preserve">In this section you can discuss the system model and the architecture of your work. Try to use pictures representing the main entities and components in your system model, as well as components supporting your software architecture. Explain briefly by clearly how the components and entities interact and for what purposes or the main operations that take </w:t>
       </w:r>
       <w:proofErr w:type="gramStart"/>
       <w:r>
@@ -682,6 +822,7 @@
           <w:b/>
           <w:color w:val="000000"/>
         </w:rPr>
+        <w:lastRenderedPageBreak/>
         <w:t>3 Implementation details</w:t>
       </w:r>
     </w:p>
@@ -756,7 +897,6 @@
           <w:rFonts w:ascii="Arial" w:hAnsi="Arial" w:cs="Arial"/>
           <w:color w:val="000000"/>
         </w:rPr>
-        <w:lastRenderedPageBreak/>
         <w:t xml:space="preserve">You are free to consider a good and complete </w:t>
       </w:r>
       <w:proofErr w:type="gramStart"/>
@@ -894,6 +1034,7 @@
           <w:rFonts w:ascii="Arial" w:hAnsi="Arial" w:cs="Arial"/>
           <w:color w:val="000000"/>
         </w:rPr>
+        <w:lastRenderedPageBreak/>
         <w:t>Use this section to summarize your main conclusions (aligned with the initially referred objectives addressed). Highlight in conclusion what you consider more relevant in your implementation and</w:t>
       </w:r>
       <w:r>
@@ -1533,8 +1674,6 @@
           <w:szCs w:val="24"/>
         </w:rPr>
       </w:pPr>
-      <w:bookmarkStart w:id="0" w:name="_GoBack"/>
-      <w:bookmarkEnd w:id="0"/>
       <w:proofErr w:type="spellStart"/>
       <w:r>
         <w:rPr>
@@ -4520,11 +4659,6 @@
     <w:lsdException w:name="Book Title" w:uiPriority="33" w:qFormat="1"/>
     <w:lsdException w:name="Bibliography" w:semiHidden="1" w:uiPriority="37" w:unhideWhenUsed="1"/>
     <w:lsdException w:name="TOC Heading" w:semiHidden="1" w:uiPriority="39" w:unhideWhenUsed="1" w:qFormat="1"/>
-    <w:lsdException w:name="Plain Table 5" w:semiHidden="1" w:unhideWhenUsed="1"/>
-    <w:lsdException w:name="Grid Table Light" w:semiHidden="1" w:unhideWhenUsed="1"/>
-    <w:lsdException w:name="Grid Table 1 Light" w:semiHidden="1" w:unhideWhenUsed="1"/>
-    <w:lsdException w:name="Grid Table 2" w:semiHidden="1" w:unhideWhenUsed="1"/>
-    <w:lsdException w:name="Grid Table 3" w:semiHidden="1" w:unhideWhenUsed="1"/>
     <w:lsdException w:name="Grid Table 4" w:uiPriority="49"/>
     <w:lsdException w:name="Grid Table 5 Dark" w:uiPriority="50"/>
     <w:lsdException w:name="Grid Table 6 Colorful" w:uiPriority="51"/>
@@ -4829,6 +4963,21 @@
     <w:rPr>
       <w:color w:val="605E5C"/>
       <w:shd w:val="clear" w:color="auto" w:fill="E1DFDD"/>
+    </w:rPr>
+  </w:style>
+  <w:style w:type="paragraph" w:styleId="NormalWeb">
+    <w:name w:val="Normal (Web)"/>
+    <w:basedOn w:val="Normal"/>
+    <w:uiPriority w:val="99"/>
+    <w:semiHidden/>
+    <w:unhideWhenUsed/>
+    <w:rsid w:val="00B40F2B"/>
+    <w:pPr>
+      <w:spacing w:before="100" w:beforeAutospacing="1" w:after="100" w:afterAutospacing="1"/>
+    </w:pPr>
+    <w:rPr>
+      <w:rFonts w:ascii="Times New Roman" w:eastAsia="Times New Roman" w:hAnsi="Times New Roman" w:cs="Times New Roman"/>
+      <w:lang w:eastAsia="en-GB"/>
     </w:rPr>
   </w:style>
 </w:styles>
